--- a/undergraduate-bulletin/chapter-3/Sociology.docx
+++ b/undergraduate-bulletin/chapter-3/Sociology.docx
@@ -110,7 +110,41 @@
           <w:vertAlign w:val="baseline"/>
           <w:rtl w:val="0"/>
         </w:rPr>
-        <w:t xml:space="preserve"> Alma M. Garcia, Charles H. Powers, Enrique S. Pumar (Department Chair and Fay Boyle Professor)</w:t>
+        <w:t xml:space="preserve"> Alma M. Garcia, L</w:t>
+      </w:r>
+      <w:r>
+        <w:rPr>
+          <w:rtl w:val="0"/>
+        </w:rPr>
+        <w:t xml:space="preserve">aura Nichols, </w:t>
+      </w:r>
+      <w:r>
+        <w:rPr>
+          <w:rFonts w:ascii="Cambria" w:cs="Cambria" w:eastAsia="Cambria" w:hAnsi="Cambria"/>
+          <w:b w:val="0"/>
+          <w:i w:val="0"/>
+          <w:smallCaps w:val="0"/>
+          <w:strike w:val="0"/>
+          <w:color w:val="000000"/>
+          <w:sz w:val="24"/>
+          <w:szCs w:val="24"/>
+          <w:u w:val="none"/>
+          <w:shd w:fill="auto" w:val="clear"/>
+          <w:vertAlign w:val="baseline"/>
+          <w:rtl w:val="0"/>
+        </w:rPr>
+        <w:t xml:space="preserve">Charles H. Powers, Enrique S. Pumar (Department Chair and Fay Boyle Professor</w:t>
+      </w:r>
+      <w:r>
+        <w:rPr>
+          <w:rtl w:val="0"/>
+        </w:rPr>
+        <w:t xml:space="preserve">)</w:t>
+      </w:r>
+      <w:r>
+        <w:rPr>
+          <w:rtl w:val="0"/>
+        </w:rPr>
       </w:r>
     </w:p>
     <w:p>
@@ -175,7 +209,7 @@
           <w:vertAlign w:val="baseline"/>
           <w:rtl w:val="0"/>
         </w:rPr>
-        <w:t xml:space="preserve"> Patrick Lopez-Aguado, Laura Nichols, Laura Robinson</w:t>
+        <w:t xml:space="preserve"> Patrick Lopez-Aguado, Laura Robinson</w:t>
       </w:r>
     </w:p>
     <w:p>
@@ -240,7 +274,7 @@
           <w:vertAlign w:val="baseline"/>
           <w:rtl w:val="0"/>
         </w:rPr>
-        <w:t xml:space="preserve"> </w:t>
+        <w:t xml:space="preserve"> Erick Berreleza, S.J., </w:t>
       </w:r>
       <w:r>
         <w:rPr>
@@ -719,7 +753,7 @@
         <w:rPr>
           <w:rtl w:val="0"/>
         </w:rPr>
-        <w:t xml:space="preserve">ollowing: SOCI 30, 33, 49, 65, and 91</w:t>
+        <w:t xml:space="preserve">ollowing: SOCI 30, 33, 49, 60, 65, and 91</w:t>
       </w:r>
       <w:r>
         <w:rPr>
@@ -866,7 +900,7 @@
         <w:rPr>
           <w:rtl w:val="0"/>
         </w:rPr>
-        <w:t xml:space="preserve">Three upper division sociology electives and one lower-division course from  among SOCI 30, 33, 49, 65, and 91, </w:t>
+        <w:t xml:space="preserve">Three upper division sociology electives and one lower-division course from  among SOCI 30, 33, 49, 60, 65, and 91, </w:t>
       </w:r>
       <w:r>
         <w:rPr>
@@ -2102,7 +2136,7 @@
           <w:vertAlign w:val="baseline"/>
           <w:rtl w:val="0"/>
         </w:rPr>
-        <w:t xml:space="preserve">121 or SOCI 122 and recommendation of f faculty. (5 units)</w:t>
+        <w:t xml:space="preserve">121 or SOCI 122 and recommendation of faculty. (5 units)</w:t>
       </w:r>
     </w:p>
     <w:bookmarkStart w:colFirst="0" w:colLast="0" w:name="2xcytpi" w:id="23"/>
@@ -2433,6 +2467,175 @@
     </w:p>
     <w:p>
       <w:pPr>
+        <w:rPr/>
+      </w:pPr>
+      <w:r>
+        <w:rPr>
+          <w:rtl w:val="0"/>
+        </w:rPr>
+      </w:r>
+    </w:p>
+    <w:bookmarkStart w:colFirst="0" w:colLast="0" w:name="adn7cusazvcj" w:id="32"/>
+    <w:bookmarkEnd w:id="32"/>
+    <w:p>
+      <w:pPr>
+        <w:pStyle w:val="Heading3"/>
+        <w:rPr/>
+      </w:pPr>
+      <w:bookmarkStart w:colFirst="0" w:colLast="0" w:name="_2i7ds2vw4l21" w:id="33"/>
+      <w:bookmarkEnd w:id="33"/>
+      <w:r>
+        <w:rPr>
+          <w:rtl w:val="0"/>
+        </w:rPr>
+        <w:t xml:space="preserve">128. Religion, Science, and Technology</w:t>
+      </w:r>
+    </w:p>
+    <w:p>
+      <w:pPr>
+        <w:spacing w:after="0" w:lineRule="auto"/>
+        <w:rPr/>
+      </w:pPr>
+      <w:r>
+        <w:rPr>
+          <w:rtl w:val="0"/>
+        </w:rPr>
+      </w:r>
+    </w:p>
+    <w:p>
+      <w:pPr>
+        <w:spacing w:after="0" w:lineRule="auto"/>
+        <w:rPr/>
+      </w:pPr>
+      <w:r>
+        <w:rPr>
+          <w:rtl w:val="0"/>
+        </w:rPr>
+        <w:t xml:space="preserve">In this course, students learn religion, science, and technology from a social scientific perspective. Social scientific theory and data about human behavior and societies will enable us to make more well-informed decisions about our civic and professional lives. In this course, students will develop an understanding of how the social sciences produce knowledge in distinctive ways and gain experiences in assessing theory and evidence with a specific focus on the intersection between religion, science, and technology. (5 units)</w:t>
+      </w:r>
+    </w:p>
+    <w:p>
+      <w:pPr>
+        <w:rPr/>
+      </w:pPr>
+      <w:r>
+        <w:rPr>
+          <w:rtl w:val="0"/>
+        </w:rPr>
+      </w:r>
+    </w:p>
+    <w:bookmarkStart w:colFirst="0" w:colLast="0" w:name="kix.g6f247j31kfx" w:id="34"/>
+    <w:bookmarkEnd w:id="34"/>
+    <w:p>
+      <w:pPr>
+        <w:pStyle w:val="Heading3"/>
+        <w:rPr/>
+      </w:pPr>
+      <w:bookmarkStart w:colFirst="0" w:colLast="0" w:name="_4tdtf6wnslds" w:id="35"/>
+      <w:bookmarkEnd w:id="35"/>
+      <w:r>
+        <w:rPr>
+          <w:rtl w:val="0"/>
+        </w:rPr>
+        <w:t xml:space="preserve">130. Social Entrepreneurship: Leading Change</w:t>
+      </w:r>
+    </w:p>
+    <w:p>
+      <w:pPr>
+        <w:spacing w:before="200" w:lineRule="auto"/>
+        <w:rPr/>
+      </w:pPr>
+      <w:r>
+        <w:rPr>
+          <w:rtl w:val="0"/>
+        </w:rPr>
+        <w:t xml:space="preserve">This interdisciplinary course examines social entrepreneurship and innovation in the context of global and local social issues. Essential skills, such as creativity, critical and ethical thinking, reflection, transformative communication, leadership, empathy, and teamwork, are enhanced. Students participate in a human-centered design thinking skills training, innovate a solution to a social or environmental problem, and create a business model canvas and case study of the innovation for the final project. (5 units)</w:t>
+      </w:r>
+    </w:p>
+    <w:bookmarkStart w:colFirst="0" w:colLast="0" w:name="3lljhknzy8c1" w:id="36"/>
+    <w:bookmarkEnd w:id="36"/>
+    <w:p>
+      <w:pPr>
+        <w:pStyle w:val="Heading3"/>
+        <w:spacing w:before="200" w:lineRule="auto"/>
+        <w:rPr/>
+      </w:pPr>
+      <w:bookmarkStart w:colFirst="0" w:colLast="0" w:name="_a4a2k57ert1q" w:id="37"/>
+      <w:bookmarkEnd w:id="37"/>
+      <w:r>
+        <w:rPr>
+          <w:rtl w:val="0"/>
+        </w:rPr>
+        <w:t xml:space="preserve">SOCI 131 - Sociology of Gender</w:t>
+      </w:r>
+    </w:p>
+    <w:p>
+      <w:pPr>
+        <w:spacing w:after="0" w:lineRule="auto"/>
+        <w:rPr/>
+      </w:pPr>
+      <w:r>
+        <w:rPr>
+          <w:rtl w:val="0"/>
+        </w:rPr>
+      </w:r>
+    </w:p>
+    <w:p>
+      <w:pPr>
+        <w:rPr/>
+      </w:pPr>
+      <w:r>
+        <w:rPr>
+          <w:rtl w:val="0"/>
+        </w:rPr>
+        <w:t xml:space="preserve">Gender is a central organizing principle in social relations, giving rise to institutional and social practices that distinguish between men and women on the basis of apparent difference and inequality. This course develops the sociological analysis of gender systems in contemporary American society. In this course, we will critically examine the multiple ways that gender (and connections between gender, race, and sexuality) structures the social world in which we live, and the way that race and sexuality interact with gender. </w:t>
+      </w:r>
+    </w:p>
+    <w:bookmarkStart w:colFirst="0" w:colLast="0" w:name="qsh70q" w:id="38"/>
+    <w:bookmarkEnd w:id="38"/>
+    <w:p>
+      <w:pPr>
+        <w:pStyle w:val="Heading3"/>
+        <w:rPr/>
+      </w:pPr>
+      <w:r>
+        <w:rPr>
+          <w:rtl w:val="0"/>
+        </w:rPr>
+        <w:t xml:space="preserve">132. Inequality and the American Dream</w:t>
+      </w:r>
+    </w:p>
+    <w:p>
+      <w:pPr>
+        <w:spacing w:before="200" w:lineRule="auto"/>
+        <w:rPr/>
+      </w:pPr>
+      <w:r>
+        <w:rPr>
+          <w:rtl w:val="0"/>
+        </w:rPr>
+        <w:t xml:space="preserve">This course examines how inequality has emerged and is sustained in American society, and how it has contributed to the creation of a social hierarchy—that is, the process of social stratification. We will specifically examine this phenomena through the lenses of economic class, which is the root of social stratification theory, as well as gender and race. You will gain tools to critically examine the historical and contemporary operation of social inequality broadly defined and how it relates to the American dream. (5 units)</w:t>
+      </w:r>
+    </w:p>
+    <w:bookmarkStart w:colFirst="0" w:colLast="0" w:name="3as4poj" w:id="39"/>
+    <w:bookmarkEnd w:id="39"/>
+    <w:p>
+      <w:pPr>
+        <w:pStyle w:val="Heading3"/>
+        <w:spacing w:before="200" w:lineRule="auto"/>
+        <w:rPr/>
+      </w:pPr>
+      <w:bookmarkStart w:colFirst="0" w:colLast="0" w:name="_6ccfn2c5at88" w:id="40"/>
+      <w:bookmarkEnd w:id="40"/>
+      <w:r>
+        <w:rPr>
+          <w:rtl w:val="0"/>
+        </w:rPr>
+        <w:t xml:space="preserve">133. Politics and Society in Developing Societies</w:t>
+      </w:r>
+    </w:p>
+    <w:p>
+      <w:pPr>
         <w:keepNext w:val="0"/>
         <w:keepLines w:val="0"/>
         <w:widowControl w:val="1"/>
@@ -2447,83 +2650,96 @@
         <w:spacing w:after="180" w:before="180" w:line="240" w:lineRule="auto"/>
         <w:ind w:left="0" w:right="0" w:firstLine="0"/>
         <w:jc w:val="left"/>
-        <w:rPr/>
-      </w:pPr>
-      <w:r>
-        <w:rPr>
-          <w:rtl w:val="0"/>
-        </w:rPr>
-      </w:r>
-    </w:p>
-    <w:bookmarkStart w:colFirst="0" w:colLast="0" w:name="kix.g6f247j31kfx" w:id="32"/>
-    <w:bookmarkEnd w:id="32"/>
+        <w:rPr>
+          <w:rFonts w:ascii="Cambria" w:cs="Cambria" w:eastAsia="Cambria" w:hAnsi="Cambria"/>
+          <w:b w:val="0"/>
+          <w:i w:val="0"/>
+          <w:smallCaps w:val="0"/>
+          <w:strike w:val="0"/>
+          <w:color w:val="000000"/>
+          <w:sz w:val="24"/>
+          <w:szCs w:val="24"/>
+          <w:u w:val="none"/>
+          <w:shd w:fill="auto" w:val="clear"/>
+          <w:vertAlign w:val="baseline"/>
+        </w:rPr>
+      </w:pPr>
+      <w:r>
+        <w:rPr>
+          <w:rFonts w:ascii="Cambria" w:cs="Cambria" w:eastAsia="Cambria" w:hAnsi="Cambria"/>
+          <w:b w:val="0"/>
+          <w:i w:val="0"/>
+          <w:smallCaps w:val="0"/>
+          <w:strike w:val="0"/>
+          <w:color w:val="000000"/>
+          <w:sz w:val="24"/>
+          <w:szCs w:val="24"/>
+          <w:u w:val="none"/>
+          <w:shd w:fill="auto" w:val="clear"/>
+          <w:vertAlign w:val="baseline"/>
+          <w:rtl w:val="0"/>
+        </w:rPr>
+        <w:t xml:space="preserve">Explores social order and political change in </w:t>
+      </w:r>
+      <w:r>
+        <w:rPr>
+          <w:rtl w:val="0"/>
+        </w:rPr>
+        <w:t xml:space="preserve">developing nations</w:t>
+      </w:r>
+      <w:r>
+        <w:rPr>
+          <w:rFonts w:ascii="Cambria" w:cs="Cambria" w:eastAsia="Cambria" w:hAnsi="Cambria"/>
+          <w:b w:val="0"/>
+          <w:i w:val="0"/>
+          <w:smallCaps w:val="0"/>
+          <w:strike w:val="0"/>
+          <w:color w:val="000000"/>
+          <w:sz w:val="24"/>
+          <w:szCs w:val="24"/>
+          <w:u w:val="none"/>
+          <w:shd w:fill="auto" w:val="clear"/>
+          <w:vertAlign w:val="baseline"/>
+          <w:rtl w:val="0"/>
+        </w:rPr>
+        <w:t xml:space="preserve">. Content includes the relationship between economic and social development and the emergence of democratic, authoritarian, or revolutionary regimes in Africa, Asia, and Latin America. Emphasis is on ways in which the international system influences development through investigation of theories of interdependence, dependency, and </w:t>
+      </w:r>
+      <w:r>
+        <w:rPr>
+          <w:rtl w:val="0"/>
+        </w:rPr>
+        <w:t xml:space="preserve">globalization</w:t>
+      </w:r>
+      <w:r>
+        <w:rPr>
+          <w:rFonts w:ascii="Cambria" w:cs="Cambria" w:eastAsia="Cambria" w:hAnsi="Cambria"/>
+          <w:b w:val="0"/>
+          <w:i w:val="0"/>
+          <w:smallCaps w:val="0"/>
+          <w:strike w:val="0"/>
+          <w:color w:val="000000"/>
+          <w:sz w:val="24"/>
+          <w:szCs w:val="24"/>
+          <w:u w:val="none"/>
+          <w:shd w:fill="auto" w:val="clear"/>
+          <w:vertAlign w:val="baseline"/>
+          <w:rtl w:val="0"/>
+        </w:rPr>
+        <w:t xml:space="preserve">. (5 units)</w:t>
+      </w:r>
+    </w:p>
+    <w:bookmarkStart w:colFirst="0" w:colLast="0" w:name="1pxezwc" w:id="41"/>
+    <w:bookmarkEnd w:id="41"/>
     <w:p>
       <w:pPr>
         <w:pStyle w:val="Heading3"/>
         <w:rPr/>
       </w:pPr>
-      <w:bookmarkStart w:colFirst="0" w:colLast="0" w:name="_4tdtf6wnslds" w:id="33"/>
-      <w:bookmarkEnd w:id="33"/>
-      <w:r>
-        <w:rPr>
-          <w:rtl w:val="0"/>
-        </w:rPr>
-        <w:t xml:space="preserve">130. Social Entrepreneurship: Leading Change</w:t>
-      </w:r>
-    </w:p>
-    <w:p>
-      <w:pPr>
-        <w:spacing w:before="200" w:lineRule="auto"/>
-        <w:rPr/>
-      </w:pPr>
-      <w:r>
-        <w:rPr>
-          <w:rtl w:val="0"/>
-        </w:rPr>
-        <w:t xml:space="preserve">This interdisciplinary course examines social entrepreneurship and innovation in the context of global and local social issues. Essential skills, such as creativity, critical and ethical thinking, reflection, transformative communication, leadership, empathy, and teamwork, are enhanced. Students participate in a human-centered design thinking skills training, innovate a solution to a social or environmental problem, and create a business model canvas and case study of the innovation for the final project. (5 units)</w:t>
-      </w:r>
-    </w:p>
-    <w:bookmarkStart w:colFirst="0" w:colLast="0" w:name="qsh70q" w:id="34"/>
-    <w:bookmarkEnd w:id="34"/>
-    <w:p>
-      <w:pPr>
-        <w:pStyle w:val="Heading3"/>
-        <w:rPr/>
-      </w:pPr>
-      <w:r>
-        <w:rPr>
-          <w:rtl w:val="0"/>
-        </w:rPr>
-        <w:t xml:space="preserve">132. Inequality and the American Dream</w:t>
-      </w:r>
-    </w:p>
-    <w:p>
-      <w:pPr>
-        <w:spacing w:before="200" w:lineRule="auto"/>
-        <w:rPr/>
-      </w:pPr>
-      <w:r>
-        <w:rPr>
-          <w:rtl w:val="0"/>
-        </w:rPr>
-        <w:t xml:space="preserve">This course examines how inequality has emerged and is sustained in American society, and how it has contributed to the creation of a social hierarchy—that is, the process of social stratification. We will specifically examine this phenomena through the lenses of economic class, which is the root of social stratification theory, as well as gender and race. You will gain tools to critically examine the historical and contemporary operation of social inequality broadly defined and how it relates to the American dream. (5 units)</w:t>
-      </w:r>
-    </w:p>
-    <w:bookmarkStart w:colFirst="0" w:colLast="0" w:name="3as4poj" w:id="35"/>
-    <w:bookmarkEnd w:id="35"/>
-    <w:p>
-      <w:pPr>
-        <w:pStyle w:val="Heading3"/>
-        <w:spacing w:before="200" w:lineRule="auto"/>
-        <w:rPr/>
-      </w:pPr>
-      <w:bookmarkStart w:colFirst="0" w:colLast="0" w:name="_6ccfn2c5at88" w:id="36"/>
-      <w:bookmarkEnd w:id="36"/>
-      <w:r>
-        <w:rPr>
-          <w:rtl w:val="0"/>
-        </w:rPr>
-        <w:t xml:space="preserve">133. Politics and Society in Developing Societies</w:t>
+      <w:r>
+        <w:rPr>
+          <w:rtl w:val="0"/>
+        </w:rPr>
+        <w:t xml:space="preserve">134. Globalization and Inequality</w:t>
       </w:r>
     </w:p>
     <w:p>
@@ -2571,57 +2787,11 @@
           <w:vertAlign w:val="baseline"/>
           <w:rtl w:val="0"/>
         </w:rPr>
-        <w:t xml:space="preserve">Explores social order and political change in </w:t>
-      </w:r>
-      <w:r>
-        <w:rPr>
-          <w:rtl w:val="0"/>
-        </w:rPr>
-        <w:t xml:space="preserve">developing nations</w:t>
-      </w:r>
-      <w:r>
-        <w:rPr>
-          <w:rFonts w:ascii="Cambria" w:cs="Cambria" w:eastAsia="Cambria" w:hAnsi="Cambria"/>
-          <w:b w:val="0"/>
-          <w:i w:val="0"/>
-          <w:smallCaps w:val="0"/>
-          <w:strike w:val="0"/>
-          <w:color w:val="000000"/>
-          <w:sz w:val="24"/>
-          <w:szCs w:val="24"/>
-          <w:u w:val="none"/>
-          <w:shd w:fill="auto" w:val="clear"/>
-          <w:vertAlign w:val="baseline"/>
-          <w:rtl w:val="0"/>
-        </w:rPr>
-        <w:t xml:space="preserve">. Content includes the relationship between economic and social development and the emergence of democratic, authoritarian, or revolutionary regimes in Africa, Asia, and Latin America. Emphasis is on ways in which the international system influences development through investigation of theories of interdependence, dependency, and </w:t>
-      </w:r>
-      <w:r>
-        <w:rPr>
-          <w:rtl w:val="0"/>
-        </w:rPr>
-        <w:t xml:space="preserve">globalization</w:t>
-      </w:r>
-      <w:r>
-        <w:rPr>
-          <w:rFonts w:ascii="Cambria" w:cs="Cambria" w:eastAsia="Cambria" w:hAnsi="Cambria"/>
-          <w:b w:val="0"/>
-          <w:i w:val="0"/>
-          <w:smallCaps w:val="0"/>
-          <w:strike w:val="0"/>
-          <w:color w:val="000000"/>
-          <w:sz w:val="24"/>
-          <w:szCs w:val="24"/>
-          <w:u w:val="none"/>
-          <w:shd w:fill="auto" w:val="clear"/>
-          <w:vertAlign w:val="baseline"/>
-          <w:rtl w:val="0"/>
-        </w:rPr>
-        <w:t xml:space="preserve">. (5 units)</w:t>
-      </w:r>
-    </w:p>
-    <w:bookmarkStart w:colFirst="0" w:colLast="0" w:name="1pxezwc" w:id="37"/>
-    <w:bookmarkEnd w:id="37"/>
+        <w:t xml:space="preserve">Encompasses overview of globalization as a long-term historical process. Focus on the impact in the developing world; on people moving from the developing to the developed world; the displacement of some and new opportunities for others during different periods of globalization; and the long-term implications of privilege and marginality that globalization has produced. Examination of case material based on Latin American, African, and Asian historical experiences; exploration of theoretical models of high rates of poverty in the developing world; and practical steps to reduce marginalization on a global scale. (5 units)</w:t>
+      </w:r>
+    </w:p>
+    <w:bookmarkStart w:colFirst="0" w:colLast="0" w:name="49x2ik5" w:id="42"/>
+    <w:bookmarkEnd w:id="42"/>
     <w:p>
       <w:pPr>
         <w:pStyle w:val="Heading3"/>
@@ -2631,7 +2801,7 @@
         <w:rPr>
           <w:rtl w:val="0"/>
         </w:rPr>
-        <w:t xml:space="preserve">134. Globalization and Inequality</w:t>
+        <w:t xml:space="preserve">135. Women and Social Change in Latin America</w:t>
       </w:r>
     </w:p>
     <w:p>
@@ -2650,50 +2820,110 @@
         <w:spacing w:after="180" w:before="180" w:line="240" w:lineRule="auto"/>
         <w:ind w:left="0" w:right="0" w:firstLine="0"/>
         <w:jc w:val="left"/>
-        <w:rPr>
-          <w:rFonts w:ascii="Cambria" w:cs="Cambria" w:eastAsia="Cambria" w:hAnsi="Cambria"/>
-          <w:b w:val="0"/>
-          <w:i w:val="0"/>
-          <w:smallCaps w:val="0"/>
-          <w:strike w:val="0"/>
-          <w:color w:val="000000"/>
-          <w:sz w:val="24"/>
-          <w:szCs w:val="24"/>
-          <w:u w:val="none"/>
-          <w:shd w:fill="auto" w:val="clear"/>
-          <w:vertAlign w:val="baseline"/>
-        </w:rPr>
-      </w:pPr>
-      <w:r>
-        <w:rPr>
-          <w:rFonts w:ascii="Cambria" w:cs="Cambria" w:eastAsia="Cambria" w:hAnsi="Cambria"/>
-          <w:b w:val="0"/>
-          <w:i w:val="0"/>
-          <w:smallCaps w:val="0"/>
-          <w:strike w:val="0"/>
-          <w:color w:val="000000"/>
-          <w:sz w:val="24"/>
-          <w:szCs w:val="24"/>
-          <w:u w:val="none"/>
-          <w:shd w:fill="auto" w:val="clear"/>
-          <w:vertAlign w:val="baseline"/>
-          <w:rtl w:val="0"/>
-        </w:rPr>
-        <w:t xml:space="preserve">Encompasses overview of globalization as a long-term historical process. Focus on the impact in the developing world; on people moving from the developing to the developed world; the displacement of some and new opportunities for others during different periods of globalization; and the long-term implications of privilege and marginality that globalization has produced. Examination of case material based on Latin American, African, and Asian historical experiences; exploration of theoretical models of high rates of poverty in the developing world; and practical steps to reduce marginalization on a global scale. (5 units)</w:t>
-      </w:r>
-    </w:p>
-    <w:bookmarkStart w:colFirst="0" w:colLast="0" w:name="49x2ik5" w:id="38"/>
-    <w:bookmarkEnd w:id="38"/>
+        <w:rPr/>
+      </w:pPr>
+      <w:r>
+        <w:rPr>
+          <w:rFonts w:ascii="Cambria" w:cs="Cambria" w:eastAsia="Cambria" w:hAnsi="Cambria"/>
+          <w:b w:val="0"/>
+          <w:i w:val="0"/>
+          <w:smallCaps w:val="0"/>
+          <w:strike w:val="0"/>
+          <w:color w:val="000000"/>
+          <w:sz w:val="24"/>
+          <w:szCs w:val="24"/>
+          <w:u w:val="none"/>
+          <w:shd w:fill="auto" w:val="clear"/>
+          <w:vertAlign w:val="baseline"/>
+          <w:rtl w:val="0"/>
+        </w:rPr>
+        <w:t xml:space="preserve">Examines the relationship between gender</w:t>
+      </w:r>
+      <w:r>
+        <w:rPr>
+          <w:rtl w:val="0"/>
+        </w:rPr>
+        <w:t xml:space="preserve">, political participation, national development, and the process of social change in Latin America.  With an emphasis on selected case studies such as Mexico, Cuba, Guatemala, Bolivia, and El Salvador, the contributions of women to social justice is situated in the context of transnational relations. </w:t>
+      </w:r>
+      <w:r>
+        <w:rPr>
+          <w:rFonts w:ascii="Cambria" w:cs="Cambria" w:eastAsia="Cambria" w:hAnsi="Cambria"/>
+          <w:b w:val="0"/>
+          <w:i w:val="0"/>
+          <w:smallCaps w:val="0"/>
+          <w:strike w:val="0"/>
+          <w:color w:val="000000"/>
+          <w:sz w:val="24"/>
+          <w:szCs w:val="24"/>
+          <w:u w:val="none"/>
+          <w:shd w:fill="auto" w:val="clear"/>
+          <w:vertAlign w:val="baseline"/>
+          <w:rtl w:val="0"/>
+        </w:rPr>
+        <w:t xml:space="preserve">Also listed as WGST 128. (5 units)</w:t>
+      </w:r>
+      <w:r>
+        <w:rPr>
+          <w:rtl w:val="0"/>
+        </w:rPr>
+      </w:r>
+    </w:p>
+    <w:bookmarkStart w:colFirst="0" w:colLast="0" w:name="kix.ebzkeqohft84" w:id="43"/>
+    <w:bookmarkEnd w:id="43"/>
     <w:p>
       <w:pPr>
         <w:pStyle w:val="Heading3"/>
         <w:rPr/>
       </w:pPr>
-      <w:r>
-        <w:rPr>
-          <w:rtl w:val="0"/>
-        </w:rPr>
-        <w:t xml:space="preserve">135. Women and Social Change in Latin America</w:t>
+      <w:bookmarkStart w:colFirst="0" w:colLast="0" w:name="_lqtodwuvt24t" w:id="44"/>
+      <w:bookmarkEnd w:id="44"/>
+      <w:r>
+        <w:rPr>
+          <w:rtl w:val="0"/>
+        </w:rPr>
+        <w:t xml:space="preserve">136. Sociology of Sexualities</w:t>
+      </w:r>
+    </w:p>
+    <w:p>
+      <w:pPr>
+        <w:spacing w:after="180" w:before="180" w:lineRule="auto"/>
+        <w:rPr/>
+      </w:pPr>
+      <w:r>
+        <w:rPr>
+          <w:rtl w:val="0"/>
+        </w:rPr>
+        <w:t xml:space="preserve">This course examines sexuality and the various theoretical and methodological approaches that have been used in sociological studies of sexuality, including those that guide sexuality-related analyses of identities, practices, and behaviors; power and politics; sexual interaction and social relations (at the micro and macro levels); morality and social control; and intersectionality. Such explorations include examining the history of sexuality in the West, and social and academic debates on sexuality, including the types of evidence used to support various theoretical and/or political conclusions that impact particular groups of people differently. (5 units).</w:t>
+      </w:r>
+      <w:r>
+        <w:rPr>
+          <w:rtl w:val="0"/>
+        </w:rPr>
+      </w:r>
+    </w:p>
+    <w:bookmarkStart w:colFirst="0" w:colLast="0" w:name="2p2csry" w:id="45"/>
+    <w:bookmarkEnd w:id="45"/>
+    <w:p>
+      <w:pPr>
+        <w:pStyle w:val="Heading3"/>
+        <w:rPr/>
+      </w:pPr>
+      <w:r>
+        <w:rPr>
+          <w:rtl w:val="0"/>
+        </w:rPr>
+        <w:t xml:space="preserve">137. </w:t>
+      </w:r>
+      <w:r>
+        <w:rPr>
+          <w:rtl w:val="0"/>
+        </w:rPr>
+        <w:t xml:space="preserve">Global Development and Social Change</w:t>
+      </w:r>
+      <w:r>
+        <w:rPr>
+          <w:rtl w:val="0"/>
+        </w:rPr>
       </w:r>
     </w:p>
     <w:p>
@@ -2712,110 +2942,96 @@
         <w:spacing w:after="180" w:before="180" w:line="240" w:lineRule="auto"/>
         <w:ind w:left="0" w:right="0" w:firstLine="0"/>
         <w:jc w:val="left"/>
-        <w:rPr/>
-      </w:pPr>
-      <w:r>
-        <w:rPr>
-          <w:rFonts w:ascii="Cambria" w:cs="Cambria" w:eastAsia="Cambria" w:hAnsi="Cambria"/>
-          <w:b w:val="0"/>
-          <w:i w:val="0"/>
-          <w:smallCaps w:val="0"/>
-          <w:strike w:val="0"/>
-          <w:color w:val="000000"/>
-          <w:sz w:val="24"/>
-          <w:szCs w:val="24"/>
-          <w:u w:val="none"/>
-          <w:shd w:fill="auto" w:val="clear"/>
-          <w:vertAlign w:val="baseline"/>
-          <w:rtl w:val="0"/>
-        </w:rPr>
-        <w:t xml:space="preserve">Examines the relationship between gender</w:t>
-      </w:r>
-      <w:r>
-        <w:rPr>
-          <w:rtl w:val="0"/>
-        </w:rPr>
-        <w:t xml:space="preserve">, political participation, national development, and the process of social change in Latin America.  With an emphasis on selected case studies such as Mexico, Cuba, Guatemala, Bolivia, and El Salvador, the contributions of women to social justice is situated in the context of transnational relations.  </w:t>
-      </w:r>
-      <w:r>
-        <w:rPr>
-          <w:rFonts w:ascii="Cambria" w:cs="Cambria" w:eastAsia="Cambria" w:hAnsi="Cambria"/>
-          <w:b w:val="0"/>
-          <w:i w:val="0"/>
-          <w:smallCaps w:val="0"/>
-          <w:strike w:val="0"/>
-          <w:color w:val="000000"/>
-          <w:sz w:val="24"/>
-          <w:szCs w:val="24"/>
-          <w:u w:val="none"/>
-          <w:shd w:fill="auto" w:val="clear"/>
-          <w:vertAlign w:val="baseline"/>
-          <w:rtl w:val="0"/>
-        </w:rPr>
-        <w:t xml:space="preserve">. Also listed as WGST 128. (5 units)</w:t>
-      </w:r>
-      <w:r>
-        <w:rPr>
-          <w:rtl w:val="0"/>
-        </w:rPr>
-      </w:r>
-    </w:p>
-    <w:bookmarkStart w:colFirst="0" w:colLast="0" w:name="kix.ebzkeqohft84" w:id="39"/>
-    <w:bookmarkEnd w:id="39"/>
+        <w:rPr>
+          <w:rFonts w:ascii="Cambria" w:cs="Cambria" w:eastAsia="Cambria" w:hAnsi="Cambria"/>
+          <w:b w:val="0"/>
+          <w:i w:val="0"/>
+          <w:smallCaps w:val="0"/>
+          <w:strike w:val="0"/>
+          <w:color w:val="000000"/>
+          <w:sz w:val="24"/>
+          <w:szCs w:val="24"/>
+          <w:u w:val="none"/>
+          <w:shd w:fill="auto" w:val="clear"/>
+          <w:vertAlign w:val="baseline"/>
+        </w:rPr>
+      </w:pPr>
+      <w:r>
+        <w:rPr>
+          <w:rFonts w:ascii="Cambria" w:cs="Cambria" w:eastAsia="Cambria" w:hAnsi="Cambria"/>
+          <w:b w:val="0"/>
+          <w:i w:val="0"/>
+          <w:smallCaps w:val="0"/>
+          <w:strike w:val="0"/>
+          <w:color w:val="000000"/>
+          <w:sz w:val="24"/>
+          <w:szCs w:val="24"/>
+          <w:u w:val="none"/>
+          <w:shd w:fill="auto" w:val="clear"/>
+          <w:vertAlign w:val="baseline"/>
+          <w:rtl w:val="0"/>
+        </w:rPr>
+        <w:t xml:space="preserve">Examines how conflicts and significant social, economic, and political trends and issues in contemporary United States society and in the world</w:t>
+      </w:r>
+      <w:r>
+        <w:rPr>
+          <w:rtl w:val="0"/>
+        </w:rPr>
+        <w:t xml:space="preserve"> contribute to social change and global migration.  </w:t>
+      </w:r>
+      <w:r>
+        <w:rPr>
+          <w:rFonts w:ascii="Cambria" w:cs="Cambria" w:eastAsia="Cambria" w:hAnsi="Cambria"/>
+          <w:b w:val="0"/>
+          <w:i w:val="0"/>
+          <w:smallCaps w:val="0"/>
+          <w:strike w:val="0"/>
+          <w:color w:val="000000"/>
+          <w:sz w:val="24"/>
+          <w:szCs w:val="24"/>
+          <w:u w:val="none"/>
+          <w:shd w:fill="auto" w:val="clear"/>
+          <w:vertAlign w:val="baseline"/>
+          <w:rtl w:val="0"/>
+        </w:rPr>
+        <w:t xml:space="preserve">. </w:t>
+      </w:r>
+      <w:r>
+        <w:rPr>
+          <w:rtl w:val="0"/>
+        </w:rPr>
+        <w:t xml:space="preserve">The course discusses contemporary </w:t>
+      </w:r>
+      <w:r>
+        <w:rPr>
+          <w:rFonts w:ascii="Cambria" w:cs="Cambria" w:eastAsia="Cambria" w:hAnsi="Cambria"/>
+          <w:b w:val="0"/>
+          <w:i w:val="0"/>
+          <w:smallCaps w:val="0"/>
+          <w:strike w:val="0"/>
+          <w:color w:val="000000"/>
+          <w:sz w:val="24"/>
+          <w:szCs w:val="24"/>
+          <w:u w:val="none"/>
+          <w:shd w:fill="auto" w:val="clear"/>
+          <w:vertAlign w:val="baseline"/>
+          <w:rtl w:val="0"/>
+        </w:rPr>
+        <w:t xml:space="preserve">sociological concepts, principles, theories, and applications for understanding population movements as they search for social justice around the world. (5 units)</w:t>
+      </w:r>
+    </w:p>
+    <w:bookmarkStart w:colFirst="0" w:colLast="0" w:name="147n2zr" w:id="46"/>
+    <w:bookmarkEnd w:id="46"/>
     <w:p>
       <w:pPr>
         <w:pStyle w:val="Heading3"/>
         <w:rPr/>
       </w:pPr>
-      <w:bookmarkStart w:colFirst="0" w:colLast="0" w:name="_lqtodwuvt24t" w:id="40"/>
-      <w:bookmarkEnd w:id="40"/>
-      <w:r>
-        <w:rPr>
-          <w:rtl w:val="0"/>
-        </w:rPr>
-        <w:t xml:space="preserve">136. Sociology of Sexualities</w:t>
-      </w:r>
-    </w:p>
-    <w:p>
-      <w:pPr>
-        <w:spacing w:after="180" w:before="180" w:lineRule="auto"/>
-        <w:rPr/>
-      </w:pPr>
-      <w:r>
-        <w:rPr>
-          <w:rtl w:val="0"/>
-        </w:rPr>
-        <w:t xml:space="preserve">This course examines sexuality and the various theoretical and methodological approaches that have been used in sociological studies of sexuality, including those that guide sexuality-related analyses of identities, practices, and behaviors; power and politics; sexual interaction and social relations (at the micro and macro levels); morality and social control; and intersectionality. Such explorations include examining the history of sexuality in the West, and social and academic debates on sexuality, including the types of evidence used to support various theoretical and/or political conclusions that impact particular groups of people differently. (5 units).</w:t>
-      </w:r>
-      <w:r>
-        <w:rPr>
-          <w:rtl w:val="0"/>
-        </w:rPr>
-      </w:r>
-    </w:p>
-    <w:bookmarkStart w:colFirst="0" w:colLast="0" w:name="2p2csry" w:id="41"/>
-    <w:bookmarkEnd w:id="41"/>
-    <w:p>
-      <w:pPr>
-        <w:pStyle w:val="Heading3"/>
-        <w:rPr/>
-      </w:pPr>
-      <w:r>
-        <w:rPr>
-          <w:rtl w:val="0"/>
-        </w:rPr>
-        <w:t xml:space="preserve">137. </w:t>
-      </w:r>
-      <w:r>
-        <w:rPr>
-          <w:rtl w:val="0"/>
-        </w:rPr>
-        <w:t xml:space="preserve">Global Development and Social Change</w:t>
-      </w:r>
-      <w:r>
-        <w:rPr>
-          <w:rtl w:val="0"/>
-        </w:rPr>
+      <w:r>
+        <w:rPr>
+          <w:rtl w:val="0"/>
+        </w:rPr>
+        <w:t xml:space="preserve">138. India, China, and the United States</w:t>
       </w:r>
     </w:p>
     <w:p>
@@ -2863,149 +3079,41 @@
           <w:vertAlign w:val="baseline"/>
           <w:rtl w:val="0"/>
         </w:rPr>
-        <w:t xml:space="preserve">Examines how conflicts and significant social, economic, and political trends and issues in contemporary United States society and in the world</w:t>
-      </w:r>
-      <w:r>
-        <w:rPr>
-          <w:rtl w:val="0"/>
-        </w:rPr>
-        <w:t xml:space="preserve"> contribute to social change and global migration.  </w:t>
-      </w:r>
-      <w:r>
-        <w:rPr>
-          <w:rFonts w:ascii="Cambria" w:cs="Cambria" w:eastAsia="Cambria" w:hAnsi="Cambria"/>
-          <w:b w:val="0"/>
-          <w:i w:val="0"/>
-          <w:smallCaps w:val="0"/>
-          <w:strike w:val="0"/>
-          <w:color w:val="000000"/>
-          <w:sz w:val="24"/>
-          <w:szCs w:val="24"/>
-          <w:u w:val="none"/>
-          <w:shd w:fill="auto" w:val="clear"/>
-          <w:vertAlign w:val="baseline"/>
-          <w:rtl w:val="0"/>
-        </w:rPr>
-        <w:t xml:space="preserve">. </w:t>
-      </w:r>
-      <w:r>
-        <w:rPr>
-          <w:rtl w:val="0"/>
-        </w:rPr>
-        <w:t xml:space="preserve">The course discusses contemporary </w:t>
-      </w:r>
-      <w:r>
-        <w:rPr>
-          <w:rFonts w:ascii="Cambria" w:cs="Cambria" w:eastAsia="Cambria" w:hAnsi="Cambria"/>
-          <w:b w:val="0"/>
-          <w:i w:val="0"/>
-          <w:smallCaps w:val="0"/>
-          <w:strike w:val="0"/>
-          <w:color w:val="000000"/>
-          <w:sz w:val="24"/>
-          <w:szCs w:val="24"/>
-          <w:u w:val="none"/>
-          <w:shd w:fill="auto" w:val="clear"/>
-          <w:vertAlign w:val="baseline"/>
-          <w:rtl w:val="0"/>
-        </w:rPr>
-        <w:t xml:space="preserve">sociological concepts, principles, theories, and applications for understanding population movements as they search for social justice around the world. (5 units)</w:t>
-      </w:r>
-    </w:p>
-    <w:bookmarkStart w:colFirst="0" w:colLast="0" w:name="147n2zr" w:id="42"/>
-    <w:bookmarkEnd w:id="42"/>
+        <w:t xml:space="preserve">Using India, China, and the United States as case studies, students will understand the historical and current trends in global population growth, as well as the critical social, cultural, economic, and environmental factors that impact and are impacted by population change. They will also critically learn about the methods used to derive demographic data that are available to educate and aid in the process of informed decision</w:t>
+      </w:r>
+      <w:r>
+        <w:rPr>
+          <w:rtl w:val="0"/>
+        </w:rPr>
+        <w:t xml:space="preserve">-</w:t>
+      </w:r>
+      <w:r>
+        <w:rPr>
+          <w:rFonts w:ascii="Cambria" w:cs="Cambria" w:eastAsia="Cambria" w:hAnsi="Cambria"/>
+          <w:b w:val="0"/>
+          <w:i w:val="0"/>
+          <w:smallCaps w:val="0"/>
+          <w:strike w:val="0"/>
+          <w:color w:val="000000"/>
+          <w:sz w:val="24"/>
+          <w:szCs w:val="24"/>
+          <w:u w:val="none"/>
+          <w:shd w:fill="auto" w:val="clear"/>
+          <w:vertAlign w:val="baseline"/>
+          <w:rtl w:val="0"/>
+        </w:rPr>
+        <w:t xml:space="preserve">making. (5 units)</w:t>
+      </w:r>
+    </w:p>
+    <w:bookmarkStart w:colFirst="0" w:colLast="0" w:name="kix.i22uvixunc88" w:id="47"/>
+    <w:bookmarkEnd w:id="47"/>
     <w:p>
       <w:pPr>
         <w:pStyle w:val="Heading3"/>
         <w:rPr/>
       </w:pPr>
-      <w:r>
-        <w:rPr>
-          <w:rtl w:val="0"/>
-        </w:rPr>
-        <w:t xml:space="preserve">138. India, China, and the United States</w:t>
-      </w:r>
-    </w:p>
-    <w:p>
-      <w:pPr>
-        <w:keepNext w:val="0"/>
-        <w:keepLines w:val="0"/>
-        <w:widowControl w:val="1"/>
-        <w:pBdr>
-          <w:top w:space="0" w:sz="0" w:val="nil"/>
-          <w:left w:space="0" w:sz="0" w:val="nil"/>
-          <w:bottom w:space="0" w:sz="0" w:val="nil"/>
-          <w:right w:space="0" w:sz="0" w:val="nil"/>
-          <w:between w:space="0" w:sz="0" w:val="nil"/>
-        </w:pBdr>
-        <w:shd w:fill="auto" w:val="clear"/>
-        <w:spacing w:after="180" w:before="180" w:line="240" w:lineRule="auto"/>
-        <w:ind w:left="0" w:right="0" w:firstLine="0"/>
-        <w:jc w:val="left"/>
-        <w:rPr>
-          <w:rFonts w:ascii="Cambria" w:cs="Cambria" w:eastAsia="Cambria" w:hAnsi="Cambria"/>
-          <w:b w:val="0"/>
-          <w:i w:val="0"/>
-          <w:smallCaps w:val="0"/>
-          <w:strike w:val="0"/>
-          <w:color w:val="000000"/>
-          <w:sz w:val="24"/>
-          <w:szCs w:val="24"/>
-          <w:u w:val="none"/>
-          <w:shd w:fill="auto" w:val="clear"/>
-          <w:vertAlign w:val="baseline"/>
-        </w:rPr>
-      </w:pPr>
-      <w:r>
-        <w:rPr>
-          <w:rFonts w:ascii="Cambria" w:cs="Cambria" w:eastAsia="Cambria" w:hAnsi="Cambria"/>
-          <w:b w:val="0"/>
-          <w:i w:val="0"/>
-          <w:smallCaps w:val="0"/>
-          <w:strike w:val="0"/>
-          <w:color w:val="000000"/>
-          <w:sz w:val="24"/>
-          <w:szCs w:val="24"/>
-          <w:u w:val="none"/>
-          <w:shd w:fill="auto" w:val="clear"/>
-          <w:vertAlign w:val="baseline"/>
-          <w:rtl w:val="0"/>
-        </w:rPr>
-        <w:t xml:space="preserve">Using India, China, and the United States as case studies, students will understand the historical and current trends in global population growth, as well as the critical social, cultural, economic, and environmental factors that impact and are impacted by population change. They will also critically learn about the methods used to derive demographic data that are available to educate and aid in the process of informed decision</w:t>
-      </w:r>
-      <w:r>
-        <w:rPr>
-          <w:rtl w:val="0"/>
-        </w:rPr>
-        <w:t xml:space="preserve">-</w:t>
-      </w:r>
-      <w:r>
-        <w:rPr>
-          <w:rFonts w:ascii="Cambria" w:cs="Cambria" w:eastAsia="Cambria" w:hAnsi="Cambria"/>
-          <w:b w:val="0"/>
-          <w:i w:val="0"/>
-          <w:smallCaps w:val="0"/>
-          <w:strike w:val="0"/>
-          <w:color w:val="000000"/>
-          <w:sz w:val="24"/>
-          <w:szCs w:val="24"/>
-          <w:u w:val="none"/>
-          <w:shd w:fill="auto" w:val="clear"/>
-          <w:vertAlign w:val="baseline"/>
-          <w:rtl w:val="0"/>
-        </w:rPr>
-        <w:t xml:space="preserve">making. (5 units)</w:t>
-      </w:r>
-    </w:p>
-    <w:bookmarkStart w:colFirst="0" w:colLast="0" w:name="kix.i22uvixunc88" w:id="43"/>
-    <w:bookmarkEnd w:id="43"/>
-    <w:p>
-      <w:pPr>
-        <w:pStyle w:val="Heading3"/>
-        <w:rPr/>
-      </w:pPr>
-      <w:bookmarkStart w:colFirst="0" w:colLast="0" w:name="_y7xnf1ng13rl" w:id="44"/>
-      <w:bookmarkEnd w:id="44"/>
+      <w:bookmarkStart w:colFirst="0" w:colLast="0" w:name="_y7xnf1ng13rl" w:id="48"/>
+      <w:bookmarkEnd w:id="48"/>
       <w:r>
         <w:rPr>
           <w:rtl w:val="0"/>
@@ -3098,8 +3206,8 @@
         <w:t xml:space="preserve">(5 units)</w:t>
       </w:r>
     </w:p>
-    <w:bookmarkStart w:colFirst="0" w:colLast="0" w:name="3o7alnk" w:id="45"/>
-    <w:bookmarkEnd w:id="45"/>
+    <w:bookmarkStart w:colFirst="0" w:colLast="0" w:name="3o7alnk" w:id="49"/>
+    <w:bookmarkEnd w:id="49"/>
     <w:p>
       <w:pPr>
         <w:pStyle w:val="Heading3"/>
@@ -3229,18 +3337,45 @@
         <w:t xml:space="preserve">of urban America. (5 units)</w:t>
       </w:r>
     </w:p>
-    <w:bookmarkStart w:colFirst="0" w:colLast="0" w:name="23ckvvd" w:id="46"/>
-    <w:bookmarkEnd w:id="46"/>
+    <w:bookmarkStart w:colFirst="0" w:colLast="0" w:name="so37b1s4oess" w:id="50"/>
+    <w:bookmarkEnd w:id="50"/>
     <w:p>
       <w:pPr>
         <w:pStyle w:val="Heading3"/>
-        <w:rPr/>
-      </w:pPr>
-      <w:r>
-        <w:rPr>
-          <w:rtl w:val="0"/>
-        </w:rPr>
-        <w:t xml:space="preserve">148.  Diversity Issues in Contemporary American Organizations </w:t>
+        <w:spacing w:after="180" w:before="180" w:lineRule="auto"/>
+        <w:rPr>
+          <w:rFonts w:ascii="Calibri" w:cs="Calibri" w:eastAsia="Calibri" w:hAnsi="Calibri"/>
+          <w:b w:val="1"/>
+        </w:rPr>
+      </w:pPr>
+      <w:bookmarkStart w:colFirst="0" w:colLast="0" w:name="_eeat2l9962hv" w:id="51"/>
+      <w:bookmarkEnd w:id="51"/>
+      <w:r>
+        <w:rPr>
+          <w:sz w:val="34"/>
+          <w:szCs w:val="34"/>
+          <w:rtl w:val="0"/>
+        </w:rPr>
+        <w:t xml:space="preserve">145. </w:t>
+      </w:r>
+      <w:r>
+        <w:rPr>
+          <w:rFonts w:ascii="Calibri" w:cs="Calibri" w:eastAsia="Calibri" w:hAnsi="Calibri"/>
+          <w:b w:val="1"/>
+          <w:rtl w:val="0"/>
+        </w:rPr>
+        <w:t xml:space="preserve">Popular Culture in the Era of Mass Imprisonment</w:t>
+      </w:r>
+    </w:p>
+    <w:p>
+      <w:pPr>
+        <w:rPr/>
+      </w:pPr>
+      <w:r>
+        <w:rPr>
+          <w:rtl w:val="0"/>
+        </w:rPr>
+        <w:t xml:space="preserve">In this class students will examine how popular culture in the era of mass imprisonment (approximately 1970-present) has socialized, reflected, and resisted the discourses central to driving and legitimizing the expansion of carceral control. We will discuss how particular tropes and narratives about crime and justice have been used to justify increasing police budgets and legal powers, as well as magnify restrictions and penalties against criminalized communities. Students will explore the ways that these stories and images have been represented in various forms of media (particularly film and television), and learn to connect these representations to the politics of carceral expansion prevalent at the time. Throughout this course we will discuss how storytelling, evolving technology, and cultural/artistic movements have been essential for convincing the public to see criminal threats as real and restrictive social control as necessary; at the same time, these have also been key for artists and organizers seeking to challenge the logic of law-and-order politics, reflect the experiences of those most impacted by these politics, or defend their communities from carceral state violence. (5 units)</w:t>
       </w:r>
     </w:p>
     <w:p>
@@ -3259,40 +3394,16 @@
         <w:spacing w:after="180" w:before="180" w:line="240" w:lineRule="auto"/>
         <w:ind w:left="0" w:right="0" w:firstLine="0"/>
         <w:jc w:val="left"/>
-        <w:rPr>
-          <w:rFonts w:ascii="Cambria" w:cs="Cambria" w:eastAsia="Cambria" w:hAnsi="Cambria"/>
-          <w:b w:val="0"/>
-          <w:i w:val="0"/>
-          <w:smallCaps w:val="0"/>
-          <w:strike w:val="0"/>
-          <w:color w:val="000000"/>
-          <w:sz w:val="24"/>
-          <w:szCs w:val="24"/>
-          <w:u w:val="none"/>
-          <w:shd w:fill="auto" w:val="clear"/>
-          <w:vertAlign w:val="baseline"/>
-        </w:rPr>
-      </w:pPr>
-      <w:r>
-        <w:rPr>
-          <w:rFonts w:ascii="Cambria" w:cs="Cambria" w:eastAsia="Cambria" w:hAnsi="Cambria"/>
-          <w:b w:val="0"/>
-          <w:i w:val="0"/>
-          <w:smallCaps w:val="0"/>
-          <w:strike w:val="0"/>
-          <w:color w:val="000000"/>
-          <w:sz w:val="24"/>
-          <w:szCs w:val="24"/>
-          <w:u w:val="none"/>
-          <w:shd w:fill="auto" w:val="clear"/>
-          <w:vertAlign w:val="baseline"/>
-          <w:rtl w:val="0"/>
-        </w:rPr>
-        <w:t xml:space="preserve">Offers a serious exploration of both the ethical and practical challenges posed by the diversity of stakeholder interests in organizations. Critical reflection on the implications of client-centered approaches to organizational activity for people working in organizations, and also for structure, culture, communication, and process in those organizations. Requires a community-based learning placement working alongside and/or in the service of persons who are marginalized in the local community. (5 units)</w:t>
-      </w:r>
-    </w:p>
-    <w:bookmarkStart w:colFirst="0" w:colLast="0" w:name="ihv636" w:id="47"/>
-    <w:bookmarkEnd w:id="47"/>
+        <w:rPr/>
+      </w:pPr>
+      <w:r>
+        <w:rPr>
+          <w:rtl w:val="0"/>
+        </w:rPr>
+      </w:r>
+    </w:p>
+    <w:bookmarkStart w:colFirst="0" w:colLast="0" w:name="23ckvvd" w:id="52"/>
+    <w:bookmarkEnd w:id="52"/>
     <w:p>
       <w:pPr>
         <w:pStyle w:val="Heading3"/>
@@ -3302,7 +3413,7 @@
         <w:rPr>
           <w:rtl w:val="0"/>
         </w:rPr>
-        <w:t xml:space="preserve">149. Tech, Innovation, and Culture</w:t>
+        <w:t xml:space="preserve">148.  Diversity Issues in Contemporary American Organizations </w:t>
       </w:r>
     </w:p>
     <w:p>
@@ -3350,57 +3461,11 @@
           <w:vertAlign w:val="baseline"/>
           <w:rtl w:val="0"/>
         </w:rPr>
-        <w:t xml:space="preserve">Examines the impact the organization of business and </w:t>
-      </w:r>
-      <w:r>
-        <w:rPr>
-          <w:rtl w:val="0"/>
-        </w:rPr>
-        <w:t xml:space="preserve">social culture has </w:t>
-      </w:r>
-      <w:r>
-        <w:rPr>
-          <w:rFonts w:ascii="Cambria" w:cs="Cambria" w:eastAsia="Cambria" w:hAnsi="Cambria"/>
-          <w:b w:val="0"/>
-          <w:i w:val="0"/>
-          <w:smallCaps w:val="0"/>
-          <w:strike w:val="0"/>
-          <w:color w:val="000000"/>
-          <w:sz w:val="24"/>
-          <w:szCs w:val="24"/>
-          <w:u w:val="none"/>
-          <w:shd w:fill="auto" w:val="clear"/>
-          <w:vertAlign w:val="baseline"/>
-          <w:rtl w:val="0"/>
-        </w:rPr>
-        <w:t xml:space="preserve">on the development of science/technology and the transforming </w:t>
-      </w:r>
-      <w:r>
-        <w:rPr>
-          <w:rtl w:val="0"/>
-        </w:rPr>
-        <w:t xml:space="preserve">effects of rapid scientific and technological innovations on our economies and societies.</w:t>
-      </w:r>
-      <w:r>
-        <w:rPr>
-          <w:rFonts w:ascii="Cambria" w:cs="Cambria" w:eastAsia="Cambria" w:hAnsi="Cambria"/>
-          <w:b w:val="0"/>
-          <w:i w:val="0"/>
-          <w:smallCaps w:val="0"/>
-          <w:strike w:val="0"/>
-          <w:color w:val="000000"/>
-          <w:sz w:val="24"/>
-          <w:szCs w:val="24"/>
-          <w:u w:val="none"/>
-          <w:shd w:fill="auto" w:val="clear"/>
-          <w:vertAlign w:val="baseline"/>
-          <w:rtl w:val="0"/>
-        </w:rPr>
-        <w:t xml:space="preserve"> (5 units)</w:t>
-      </w:r>
-    </w:p>
-    <w:bookmarkStart w:colFirst="0" w:colLast="0" w:name="32hioqz" w:id="48"/>
-    <w:bookmarkEnd w:id="48"/>
+        <w:t xml:space="preserve">Offers a serious exploration of both the ethical and practical challenges posed by the diversity of stakeholder interests in organizations. Critical reflection on the implications of client-centered approaches to organizational activity for people working in organizations, and also for structure, culture, communication, and process in those organizations. Requires a community-based learning placement working alongside and/or in the service of persons who are marginalized in the local community. (5 units)</w:t>
+      </w:r>
+    </w:p>
+    <w:bookmarkStart w:colFirst="0" w:colLast="0" w:name="ihv636" w:id="53"/>
+    <w:bookmarkEnd w:id="53"/>
     <w:p>
       <w:pPr>
         <w:pStyle w:val="Heading3"/>
@@ -3410,7 +3475,7 @@
         <w:rPr>
           <w:rtl w:val="0"/>
         </w:rPr>
-        <w:t xml:space="preserve">150. Immigrant Business in the United States</w:t>
+        <w:t xml:space="preserve">149. Tech, Innovation, and Culture</w:t>
       </w:r>
     </w:p>
     <w:p>
@@ -3458,34 +3523,57 @@
           <w:vertAlign w:val="baseline"/>
           <w:rtl w:val="0"/>
         </w:rPr>
-        <w:t xml:space="preserve">Immigrant businesses represent a growing sector within the United States economy and contribute to social, political, and cultural changes in the United States. Examines the development and significance of immigrant business owners and the communities clusters within which the</w:t>
-      </w:r>
-      <w:r>
-        <w:rPr>
-          <w:rtl w:val="0"/>
-        </w:rPr>
-        <w:t xml:space="preserve">se</w:t>
-      </w:r>
-      <w:r>
-        <w:rPr>
-          <w:rFonts w:ascii="Cambria" w:cs="Cambria" w:eastAsia="Cambria" w:hAnsi="Cambria"/>
-          <w:b w:val="0"/>
-          <w:i w:val="0"/>
-          <w:smallCaps w:val="0"/>
-          <w:strike w:val="0"/>
-          <w:color w:val="000000"/>
-          <w:sz w:val="24"/>
-          <w:szCs w:val="24"/>
-          <w:u w:val="none"/>
-          <w:shd w:fill="auto" w:val="clear"/>
-          <w:vertAlign w:val="baseline"/>
-          <w:rtl w:val="0"/>
-        </w:rPr>
-        <w:t xml:space="preserve"> businesses are located including Silicon Valley. Also listed as ETHN 170. (5 units)</w:t>
-      </w:r>
-    </w:p>
-    <w:bookmarkStart w:colFirst="0" w:colLast="0" w:name="1hmsyys" w:id="49"/>
-    <w:bookmarkEnd w:id="49"/>
+        <w:t xml:space="preserve">Examines the impact the organization of business and </w:t>
+      </w:r>
+      <w:r>
+        <w:rPr>
+          <w:rtl w:val="0"/>
+        </w:rPr>
+        <w:t xml:space="preserve">social culture has </w:t>
+      </w:r>
+      <w:r>
+        <w:rPr>
+          <w:rFonts w:ascii="Cambria" w:cs="Cambria" w:eastAsia="Cambria" w:hAnsi="Cambria"/>
+          <w:b w:val="0"/>
+          <w:i w:val="0"/>
+          <w:smallCaps w:val="0"/>
+          <w:strike w:val="0"/>
+          <w:color w:val="000000"/>
+          <w:sz w:val="24"/>
+          <w:szCs w:val="24"/>
+          <w:u w:val="none"/>
+          <w:shd w:fill="auto" w:val="clear"/>
+          <w:vertAlign w:val="baseline"/>
+          <w:rtl w:val="0"/>
+        </w:rPr>
+        <w:t xml:space="preserve">on the development of science/technology and the transforming </w:t>
+      </w:r>
+      <w:r>
+        <w:rPr>
+          <w:rtl w:val="0"/>
+        </w:rPr>
+        <w:t xml:space="preserve">effects of rapid scientific and technological innovations on our economies and societies.</w:t>
+      </w:r>
+      <w:r>
+        <w:rPr>
+          <w:rFonts w:ascii="Cambria" w:cs="Cambria" w:eastAsia="Cambria" w:hAnsi="Cambria"/>
+          <w:b w:val="0"/>
+          <w:i w:val="0"/>
+          <w:smallCaps w:val="0"/>
+          <w:strike w:val="0"/>
+          <w:color w:val="000000"/>
+          <w:sz w:val="24"/>
+          <w:szCs w:val="24"/>
+          <w:u w:val="none"/>
+          <w:shd w:fill="auto" w:val="clear"/>
+          <w:vertAlign w:val="baseline"/>
+          <w:rtl w:val="0"/>
+        </w:rPr>
+        <w:t xml:space="preserve"> (5 units)</w:t>
+      </w:r>
+    </w:p>
+    <w:bookmarkStart w:colFirst="0" w:colLast="0" w:name="32hioqz" w:id="54"/>
+    <w:bookmarkEnd w:id="54"/>
     <w:p>
       <w:pPr>
         <w:pStyle w:val="Heading3"/>
@@ -3495,62 +3583,7 @@
         <w:rPr>
           <w:rtl w:val="0"/>
         </w:rPr>
-        <w:t xml:space="preserve">152. Inequality in the Economy and Workplace </w:t>
-      </w:r>
-    </w:p>
-    <w:p>
-      <w:pPr>
-        <w:spacing w:after="180" w:before="180" w:line="240" w:lineRule="auto"/>
-        <w:rPr>
-          <w:rFonts w:ascii="Cambria" w:cs="Cambria" w:eastAsia="Cambria" w:hAnsi="Cambria"/>
-          <w:b w:val="0"/>
-          <w:i w:val="0"/>
-          <w:smallCaps w:val="0"/>
-          <w:strike w:val="0"/>
-          <w:color w:val="000000"/>
-          <w:sz w:val="24"/>
-          <w:szCs w:val="24"/>
-          <w:u w:val="none"/>
-          <w:shd w:fill="auto" w:val="clear"/>
-          <w:vertAlign w:val="baseline"/>
-        </w:rPr>
-      </w:pPr>
-      <w:r>
-        <w:rPr>
-          <w:rtl w:val="0"/>
-        </w:rPr>
-        <w:t xml:space="preserve">This course examines socioeconomic, racial, and gender disparities in the economy and workplace, how these differences have developed, the impacts of socialization, and the changing nature of labor markets, work, and family dynamics. We will explore fundamental social theories and research methods used by sociologists to examine social structures; policies and practices; mobility and opportunity; wealth and wage gaps; family dynamics; and labor unions. </w:t>
-      </w:r>
-      <w:r>
-        <w:rPr>
-          <w:rFonts w:ascii="Cambria" w:cs="Cambria" w:eastAsia="Cambria" w:hAnsi="Cambria"/>
-          <w:b w:val="0"/>
-          <w:i w:val="0"/>
-          <w:smallCaps w:val="0"/>
-          <w:strike w:val="0"/>
-          <w:color w:val="000000"/>
-          <w:sz w:val="24"/>
-          <w:szCs w:val="24"/>
-          <w:u w:val="none"/>
-          <w:shd w:fill="auto" w:val="clear"/>
-          <w:vertAlign w:val="baseline"/>
-          <w:rtl w:val="0"/>
-        </w:rPr>
-        <w:t xml:space="preserve">Also listed as WGST 181. (5 units)</w:t>
-      </w:r>
-    </w:p>
-    <w:bookmarkStart w:colFirst="0" w:colLast="0" w:name="41mghml" w:id="50"/>
-    <w:bookmarkEnd w:id="50"/>
-    <w:p>
-      <w:pPr>
-        <w:pStyle w:val="Heading3"/>
-        <w:rPr/>
-      </w:pPr>
-      <w:r>
-        <w:rPr>
-          <w:rtl w:val="0"/>
-        </w:rPr>
-        <w:t xml:space="preserve">153. Race, Class, and Gender in the United States</w:t>
+        <w:t xml:space="preserve">150. Immigrant Business in the United States</w:t>
       </w:r>
     </w:p>
     <w:p>
@@ -3598,11 +3631,34 @@
           <w:vertAlign w:val="baseline"/>
           <w:rtl w:val="0"/>
         </w:rPr>
-        <w:t xml:space="preserve">Examines the sociological nature of the intersectionality of race/ethnicity, social class, and gender by focusing on the interrelationships among social institutions, power relationships, and cultural patterns. May also focus on the impact of popular culture on the social construction of social identities. Also listed as ETHN 151 and WGST 115. (5 units)</w:t>
-      </w:r>
-    </w:p>
-    <w:bookmarkStart w:colFirst="0" w:colLast="0" w:name="2grqrue" w:id="51"/>
-    <w:bookmarkEnd w:id="51"/>
+        <w:t xml:space="preserve">Immigrant businesses represent a growing sector within the United States economy and contribute to social, political, and cultural changes in the United States. Examines the development and significance of immigrant business owners and the communities clusters within which the</w:t>
+      </w:r>
+      <w:r>
+        <w:rPr>
+          <w:rtl w:val="0"/>
+        </w:rPr>
+        <w:t xml:space="preserve">se</w:t>
+      </w:r>
+      <w:r>
+        <w:rPr>
+          <w:rFonts w:ascii="Cambria" w:cs="Cambria" w:eastAsia="Cambria" w:hAnsi="Cambria"/>
+          <w:b w:val="0"/>
+          <w:i w:val="0"/>
+          <w:smallCaps w:val="0"/>
+          <w:strike w:val="0"/>
+          <w:color w:val="000000"/>
+          <w:sz w:val="24"/>
+          <w:szCs w:val="24"/>
+          <w:u w:val="none"/>
+          <w:shd w:fill="auto" w:val="clear"/>
+          <w:vertAlign w:val="baseline"/>
+          <w:rtl w:val="0"/>
+        </w:rPr>
+        <w:t xml:space="preserve"> businesses are located including Silicon Valley. Also listed as ETHN 170. (5 units)</w:t>
+      </w:r>
+    </w:p>
+    <w:bookmarkStart w:colFirst="0" w:colLast="0" w:name="1hmsyys" w:id="55"/>
+    <w:bookmarkEnd w:id="55"/>
     <w:p>
       <w:pPr>
         <w:pStyle w:val="Heading3"/>
@@ -3612,7 +3668,62 @@
         <w:rPr>
           <w:rtl w:val="0"/>
         </w:rPr>
-        <w:t xml:space="preserve">157. Sociology of Family</w:t>
+        <w:t xml:space="preserve">152. Inequality in the Economy and Workplace </w:t>
+      </w:r>
+    </w:p>
+    <w:p>
+      <w:pPr>
+        <w:spacing w:after="180" w:before="180" w:line="240" w:lineRule="auto"/>
+        <w:rPr>
+          <w:rFonts w:ascii="Cambria" w:cs="Cambria" w:eastAsia="Cambria" w:hAnsi="Cambria"/>
+          <w:b w:val="0"/>
+          <w:i w:val="0"/>
+          <w:smallCaps w:val="0"/>
+          <w:strike w:val="0"/>
+          <w:color w:val="000000"/>
+          <w:sz w:val="24"/>
+          <w:szCs w:val="24"/>
+          <w:u w:val="none"/>
+          <w:shd w:fill="auto" w:val="clear"/>
+          <w:vertAlign w:val="baseline"/>
+        </w:rPr>
+      </w:pPr>
+      <w:r>
+        <w:rPr>
+          <w:rtl w:val="0"/>
+        </w:rPr>
+        <w:t xml:space="preserve">This course examines socioeconomic, racial, and gender disparities in the economy and workplace, how these differences have developed, the impacts of socialization, and the changing nature of labor markets, work, and family dynamics. We will explore fundamental social theories and research methods used by sociologists to examine social structures; policies and practices; mobility and opportunity; wealth and wage gaps; family dynamics; and labor unions. </w:t>
+      </w:r>
+      <w:r>
+        <w:rPr>
+          <w:rFonts w:ascii="Cambria" w:cs="Cambria" w:eastAsia="Cambria" w:hAnsi="Cambria"/>
+          <w:b w:val="0"/>
+          <w:i w:val="0"/>
+          <w:smallCaps w:val="0"/>
+          <w:strike w:val="0"/>
+          <w:color w:val="000000"/>
+          <w:sz w:val="24"/>
+          <w:szCs w:val="24"/>
+          <w:u w:val="none"/>
+          <w:shd w:fill="auto" w:val="clear"/>
+          <w:vertAlign w:val="baseline"/>
+          <w:rtl w:val="0"/>
+        </w:rPr>
+        <w:t xml:space="preserve">Also listed as WGST 181. (5 units)</w:t>
+      </w:r>
+    </w:p>
+    <w:bookmarkStart w:colFirst="0" w:colLast="0" w:name="41mghml" w:id="56"/>
+    <w:bookmarkEnd w:id="56"/>
+    <w:p>
+      <w:pPr>
+        <w:pStyle w:val="Heading3"/>
+        <w:rPr/>
+      </w:pPr>
+      <w:r>
+        <w:rPr>
+          <w:rtl w:val="0"/>
+        </w:rPr>
+        <w:t xml:space="preserve">153. Race, Class, and Gender in the United States</w:t>
       </w:r>
     </w:p>
     <w:p>
@@ -3660,11 +3771,11 @@
           <w:vertAlign w:val="baseline"/>
           <w:rtl w:val="0"/>
         </w:rPr>
-        <w:t xml:space="preserve">Examines how family forms have changed over time in the United States, including the macro causes and consequences of different family structures and role expectations. Patterns and dynamics of dating, family formation, child-rearing, divorce, and extended family support systems are also covered. Also listed as WGST 182. (5 units)</w:t>
-      </w:r>
-    </w:p>
-    <w:bookmarkStart w:colFirst="0" w:colLast="0" w:name="vx1227" w:id="52"/>
-    <w:bookmarkEnd w:id="52"/>
+        <w:t xml:space="preserve">Examines the sociological nature of the intersectionality of race/ethnicity, social class, and gender by focusing on the interrelationships among social institutions, power relationships, and cultural patterns. May also focus on the impact of popular culture on the social construction of social identities. Also listed as ETHN 151 and WGST 115. (5 units)</w:t>
+      </w:r>
+    </w:p>
+    <w:bookmarkStart w:colFirst="0" w:colLast="0" w:name="2grqrue" w:id="57"/>
+    <w:bookmarkEnd w:id="57"/>
     <w:p>
       <w:pPr>
         <w:pStyle w:val="Heading3"/>
@@ -3674,7 +3785,7 @@
         <w:rPr>
           <w:rtl w:val="0"/>
         </w:rPr>
-        <w:t xml:space="preserve">158. Deviance and Social Control</w:t>
+        <w:t xml:space="preserve">157. Sociology of Family</w:t>
       </w:r>
     </w:p>
     <w:p>
@@ -3722,11 +3833,11 @@
           <w:vertAlign w:val="baseline"/>
           <w:rtl w:val="0"/>
         </w:rPr>
-        <w:t xml:space="preserve">Examines noncriminal violations of social norms from a variety of sociological perspectives. Topics typically include eating disorders, relationship abuse, child abuse, sexual harassment, substance abuse, and homosexuality. Theoretical emphasis on classical and contemporary critical theory, including feminist, critical race, and queer perspectives. (5 units)</w:t>
-      </w:r>
-    </w:p>
-    <w:bookmarkStart w:colFirst="0" w:colLast="0" w:name="3fwokq0" w:id="53"/>
-    <w:bookmarkEnd w:id="53"/>
+        <w:t xml:space="preserve">Examines how family forms have changed over time in the United States, including the macro causes and consequences of different family structures and role expectations. Patterns and dynamics of dating, family formation, child-rearing, divorce, and extended family support systems are also covered. Also listed as WGST 182. (5 units)</w:t>
+      </w:r>
+    </w:p>
+    <w:bookmarkStart w:colFirst="0" w:colLast="0" w:name="vx1227" w:id="58"/>
+    <w:bookmarkEnd w:id="58"/>
     <w:p>
       <w:pPr>
         <w:pStyle w:val="Heading3"/>
@@ -3736,7 +3847,7 @@
         <w:rPr>
           <w:rtl w:val="0"/>
         </w:rPr>
-        <w:t xml:space="preserve">159. Crime and Punishment</w:t>
+        <w:t xml:space="preserve">158. Deviance and Social Control</w:t>
       </w:r>
     </w:p>
     <w:p>
@@ -3784,11 +3895,11 @@
           <w:vertAlign w:val="baseline"/>
           <w:rtl w:val="0"/>
         </w:rPr>
-        <w:t xml:space="preserve">Examines criminal behavior on the aggregate level, and its effects in the United States and other societies. Topics typically include sexual assault and domestic violence, homicide, global terrorism, corporate, and political crime. Theoretical emphasis on classical and contemporary critical and social justice perspectives. (5 units)</w:t>
-      </w:r>
-    </w:p>
-    <w:bookmarkStart w:colFirst="0" w:colLast="0" w:name="1v1yuxt" w:id="54"/>
-    <w:bookmarkEnd w:id="54"/>
+        <w:t xml:space="preserve">Examines noncriminal violations of social norms from a variety of sociological perspectives. Topics typically include eating disorders, relationship abuse, child abuse, sexual harassment, substance abuse, and homosexuality. Theoretical emphasis on classical and contemporary critical theory, including feminist, critical race, and queer perspectives. (5 units)</w:t>
+      </w:r>
+    </w:p>
+    <w:bookmarkStart w:colFirst="0" w:colLast="0" w:name="3fwokq0" w:id="59"/>
+    <w:bookmarkEnd w:id="59"/>
     <w:p>
       <w:pPr>
         <w:pStyle w:val="Heading3"/>
@@ -3798,7 +3909,7 @@
         <w:rPr>
           <w:rtl w:val="0"/>
         </w:rPr>
-        <w:t xml:space="preserve">160. Law and Society</w:t>
+        <w:t xml:space="preserve">159. Crime and Punishment</w:t>
       </w:r>
     </w:p>
     <w:p>
@@ -3846,11 +3957,11 @@
           <w:vertAlign w:val="baseline"/>
           <w:rtl w:val="0"/>
         </w:rPr>
-        <w:t xml:space="preserve">Surveys classical and contemporary sociological theories of law and society. Topics typically include the social construction of law; law and capitalism; law and social solidarity; gender, race, and class inequality and the law; and private/public divisions and the law. (5 units)</w:t>
-      </w:r>
-    </w:p>
-    <w:bookmarkStart w:colFirst="0" w:colLast="0" w:name="4f1mdlm" w:id="55"/>
-    <w:bookmarkEnd w:id="55"/>
+        <w:t xml:space="preserve">Examines criminal behavior on the aggregate level, and its effects in the United States and other societies. Topics typically include sexual assault and domestic violence, homicide, global terrorism, corporate, and political crime. Theoretical emphasis on classical and contemporary critical and social justice perspectives. (5 units)</w:t>
+      </w:r>
+    </w:p>
+    <w:bookmarkStart w:colFirst="0" w:colLast="0" w:name="1v1yuxt" w:id="60"/>
+    <w:bookmarkEnd w:id="60"/>
     <w:p>
       <w:pPr>
         <w:pStyle w:val="Heading3"/>
@@ -3860,7 +3971,7 @@
         <w:rPr>
           <w:rtl w:val="0"/>
         </w:rPr>
-        <w:t xml:space="preserve">161. The Criminal Justice Systems</w:t>
+        <w:t xml:space="preserve">160. Law and Society</w:t>
       </w:r>
     </w:p>
     <w:p>
@@ -3908,11 +4019,11 @@
           <w:vertAlign w:val="baseline"/>
           <w:rtl w:val="0"/>
         </w:rPr>
-        <w:t xml:space="preserve">Examines criminal justice systems in the United States and other countries from a comparative perspective. Topics typically include law enforcement, the courts, corrections (prisons and probation), and juvenile criminal justice systems. Theoretical emphasis on classical and contemporary critical and social justice perspectives. (5 units)</w:t>
-      </w:r>
-    </w:p>
-    <w:bookmarkStart w:colFirst="0" w:colLast="0" w:name="2u6wntf" w:id="56"/>
-    <w:bookmarkEnd w:id="56"/>
+        <w:t xml:space="preserve">Surveys classical and contemporary sociological theories of law and society. Topics typically include the social construction of law; law and capitalism; law and social solidarity; gender, race, and class inequality and the law; and private/public divisions and the law. (5 units)</w:t>
+      </w:r>
+    </w:p>
+    <w:bookmarkStart w:colFirst="0" w:colLast="0" w:name="4f1mdlm" w:id="61"/>
+    <w:bookmarkEnd w:id="61"/>
     <w:p>
       <w:pPr>
         <w:pStyle w:val="Heading3"/>
@@ -3922,7 +4033,7 @@
         <w:rPr>
           <w:rtl w:val="0"/>
         </w:rPr>
-        <w:t xml:space="preserve">162. Gender and Justice</w:t>
+        <w:t xml:space="preserve">161. The Criminal Justice Systems</w:t>
       </w:r>
     </w:p>
     <w:p>
@@ -3970,11 +4081,11 @@
           <w:vertAlign w:val="baseline"/>
           <w:rtl w:val="0"/>
         </w:rPr>
-        <w:t xml:space="preserve">Includes topics relevant to gender and justice related to criminology and criminal justice systems, with a particular emphasis on the experiences of women and justice. Also listed as WGST 188. (5 units)</w:t>
-      </w:r>
-    </w:p>
-    <w:bookmarkStart w:colFirst="0" w:colLast="0" w:name="19c6y18" w:id="57"/>
-    <w:bookmarkEnd w:id="57"/>
+        <w:t xml:space="preserve">Examines criminal justice systems in the United States and other countries from a comparative perspective. Topics typically include law enforcement, the courts, corrections (prisons and probation), and juvenile criminal justice systems. Theoretical emphasis on classical and contemporary critical and social justice perspectives. (5 units)</w:t>
+      </w:r>
+    </w:p>
+    <w:bookmarkStart w:colFirst="0" w:colLast="0" w:name="2u6wntf" w:id="62"/>
+    <w:bookmarkEnd w:id="62"/>
     <w:p>
       <w:pPr>
         <w:pStyle w:val="Heading3"/>
@@ -3984,7 +4095,7 @@
         <w:rPr>
           <w:rtl w:val="0"/>
         </w:rPr>
-        <w:t xml:space="preserve">163. Leisure and Work in the 21st Century</w:t>
+        <w:t xml:space="preserve">162. Gender and Justice</w:t>
       </w:r>
     </w:p>
     <w:p>
@@ -4032,34 +4143,11 @@
           <w:vertAlign w:val="baseline"/>
           <w:rtl w:val="0"/>
         </w:rPr>
-        <w:t xml:space="preserve">Examines the ideological and institutional characteristics of modern industrial society and some of its basic problems, such as alienation, affluence and work motivation models, primary group influences, and leadership behavior.  </w:t>
-      </w:r>
-      <w:r>
-        <w:rPr>
-          <w:rtl w:val="0"/>
-        </w:rPr>
-        <w:t xml:space="preserve">The course also covers how new technologies and flexible work schedules impact family relations and personal leisure.</w:t>
-      </w:r>
-      <w:r>
-        <w:rPr>
-          <w:rFonts w:ascii="Cambria" w:cs="Cambria" w:eastAsia="Cambria" w:hAnsi="Cambria"/>
-          <w:b w:val="0"/>
-          <w:i w:val="0"/>
-          <w:smallCaps w:val="0"/>
-          <w:strike w:val="0"/>
-          <w:color w:val="000000"/>
-          <w:sz w:val="24"/>
-          <w:szCs w:val="24"/>
-          <w:u w:val="none"/>
-          <w:shd w:fill="auto" w:val="clear"/>
-          <w:vertAlign w:val="baseline"/>
-          <w:rtl w:val="0"/>
-        </w:rPr>
-        <w:t xml:space="preserve">(5 units)</w:t>
-      </w:r>
-    </w:p>
-    <w:bookmarkStart w:colFirst="0" w:colLast="0" w:name="3tbugp1" w:id="58"/>
-    <w:bookmarkEnd w:id="58"/>
+        <w:t xml:space="preserve">Includes topics relevant to gender and justice related to criminology and criminal justice systems, with a particular emphasis on the experiences of women and justice. Also listed as WGST 188. (5 units)</w:t>
+      </w:r>
+    </w:p>
+    <w:bookmarkStart w:colFirst="0" w:colLast="0" w:name="19c6y18" w:id="63"/>
+    <w:bookmarkEnd w:id="63"/>
     <w:p>
       <w:pPr>
         <w:pStyle w:val="Heading3"/>
@@ -4069,7 +4157,7 @@
         <w:rPr>
           <w:rtl w:val="0"/>
         </w:rPr>
-        <w:t xml:space="preserve">164. Social Movements</w:t>
+        <w:t xml:space="preserve">163. Leisure and Work in the 21st Century</w:t>
       </w:r>
     </w:p>
     <w:p>
@@ -4117,57 +4205,34 @@
           <w:vertAlign w:val="baseline"/>
           <w:rtl w:val="0"/>
         </w:rPr>
-        <w:t xml:space="preserve">Involves analytical study of collective behavior principles</w:t>
-      </w:r>
-      <w:r>
-        <w:rPr>
-          <w:rtl w:val="0"/>
-        </w:rPr>
-        <w:t xml:space="preserve"> and </w:t>
-      </w:r>
-      <w:r>
-        <w:rPr>
-          <w:rFonts w:ascii="Cambria" w:cs="Cambria" w:eastAsia="Cambria" w:hAnsi="Cambria"/>
-          <w:b w:val="0"/>
-          <w:i w:val="0"/>
-          <w:smallCaps w:val="0"/>
-          <w:strike w:val="0"/>
-          <w:color w:val="000000"/>
-          <w:sz w:val="24"/>
-          <w:szCs w:val="24"/>
-          <w:u w:val="none"/>
-          <w:shd w:fill="auto" w:val="clear"/>
-          <w:vertAlign w:val="baseline"/>
-          <w:rtl w:val="0"/>
-        </w:rPr>
-        <w:t xml:space="preserve">typology of crowds, mass behavior, and  public</w:t>
-      </w:r>
-      <w:r>
-        <w:rPr>
-          <w:rtl w:val="0"/>
-        </w:rPr>
-        <w:t xml:space="preserve"> demonstrations.  The course also studies how new social movements manipulate the application of resource mobilization and representation strategies, framing, and discourse analysis to mobilize bias.</w:t>
-      </w:r>
-      <w:r>
-        <w:rPr>
-          <w:rFonts w:ascii="Cambria" w:cs="Cambria" w:eastAsia="Cambria" w:hAnsi="Cambria"/>
-          <w:b w:val="0"/>
-          <w:i w:val="0"/>
-          <w:smallCaps w:val="0"/>
-          <w:strike w:val="0"/>
-          <w:color w:val="000000"/>
-          <w:sz w:val="24"/>
-          <w:szCs w:val="24"/>
-          <w:u w:val="none"/>
-          <w:shd w:fill="auto" w:val="clear"/>
-          <w:vertAlign w:val="baseline"/>
-          <w:rtl w:val="0"/>
-        </w:rPr>
-        <w:t xml:space="preserve">.  (5 units)</w:t>
-      </w:r>
-    </w:p>
-    <w:bookmarkStart w:colFirst="0" w:colLast="0" w:name="28h4qwu" w:id="59"/>
-    <w:bookmarkEnd w:id="59"/>
+        <w:t xml:space="preserve">Examines the ideological and institutional characteristics of modern industrial society and some of its basic problems, such as alienation, affluence and work motivation models, primary group influences, and leadership behavior.  </w:t>
+      </w:r>
+      <w:r>
+        <w:rPr>
+          <w:rtl w:val="0"/>
+        </w:rPr>
+        <w:t xml:space="preserve">The course also covers how new technologies and flexible work schedules impact family relations and personal leisure.</w:t>
+      </w:r>
+      <w:r>
+        <w:rPr>
+          <w:rFonts w:ascii="Cambria" w:cs="Cambria" w:eastAsia="Cambria" w:hAnsi="Cambria"/>
+          <w:b w:val="0"/>
+          <w:i w:val="0"/>
+          <w:smallCaps w:val="0"/>
+          <w:strike w:val="0"/>
+          <w:color w:val="000000"/>
+          <w:sz w:val="24"/>
+          <w:szCs w:val="24"/>
+          <w:u w:val="none"/>
+          <w:shd w:fill="auto" w:val="clear"/>
+          <w:vertAlign w:val="baseline"/>
+          <w:rtl w:val="0"/>
+        </w:rPr>
+        <w:t xml:space="preserve">(5 units)</w:t>
+      </w:r>
+    </w:p>
+    <w:bookmarkStart w:colFirst="0" w:colLast="0" w:name="3tbugp1" w:id="64"/>
+    <w:bookmarkEnd w:id="64"/>
     <w:p>
       <w:pPr>
         <w:pStyle w:val="Heading3"/>
@@ -4177,7 +4242,7 @@
         <w:rPr>
           <w:rtl w:val="0"/>
         </w:rPr>
-        <w:t xml:space="preserve">165. Human Services</w:t>
+        <w:t xml:space="preserve">164. Social Movements</w:t>
       </w:r>
     </w:p>
     <w:p>
@@ -4225,11 +4290,57 @@
           <w:vertAlign w:val="baseline"/>
           <w:rtl w:val="0"/>
         </w:rPr>
-        <w:t xml:space="preserve">Provides an introduction to the field of human services. Topics include the connections between societal understanding of social problems, programs, and policies; work and management issues in public and nonprofit human service agencies; human services in a multicultural context; and opportunities to learn through community-based placements serving marginalized communities and from human service professionals. (5 units)</w:t>
-      </w:r>
-    </w:p>
-    <w:bookmarkStart w:colFirst="0" w:colLast="0" w:name="nmf14n" w:id="60"/>
-    <w:bookmarkEnd w:id="60"/>
+        <w:t xml:space="preserve">Involves analytical study of collective behavior principles</w:t>
+      </w:r>
+      <w:r>
+        <w:rPr>
+          <w:rtl w:val="0"/>
+        </w:rPr>
+        <w:t xml:space="preserve"> and </w:t>
+      </w:r>
+      <w:r>
+        <w:rPr>
+          <w:rFonts w:ascii="Cambria" w:cs="Cambria" w:eastAsia="Cambria" w:hAnsi="Cambria"/>
+          <w:b w:val="0"/>
+          <w:i w:val="0"/>
+          <w:smallCaps w:val="0"/>
+          <w:strike w:val="0"/>
+          <w:color w:val="000000"/>
+          <w:sz w:val="24"/>
+          <w:szCs w:val="24"/>
+          <w:u w:val="none"/>
+          <w:shd w:fill="auto" w:val="clear"/>
+          <w:vertAlign w:val="baseline"/>
+          <w:rtl w:val="0"/>
+        </w:rPr>
+        <w:t xml:space="preserve">typology of crowds, mass behavior, and  public</w:t>
+      </w:r>
+      <w:r>
+        <w:rPr>
+          <w:rtl w:val="0"/>
+        </w:rPr>
+        <w:t xml:space="preserve"> demonstrations.  The course also studies how new social movements manipulate the application of resource mobilization and representation strategies, framing, and discourse analysis to mobilize bias.</w:t>
+      </w:r>
+      <w:r>
+        <w:rPr>
+          <w:rFonts w:ascii="Cambria" w:cs="Cambria" w:eastAsia="Cambria" w:hAnsi="Cambria"/>
+          <w:b w:val="0"/>
+          <w:i w:val="0"/>
+          <w:smallCaps w:val="0"/>
+          <w:strike w:val="0"/>
+          <w:color w:val="000000"/>
+          <w:sz w:val="24"/>
+          <w:szCs w:val="24"/>
+          <w:u w:val="none"/>
+          <w:shd w:fill="auto" w:val="clear"/>
+          <w:vertAlign w:val="baseline"/>
+          <w:rtl w:val="0"/>
+        </w:rPr>
+        <w:t xml:space="preserve">.  (5 units)</w:t>
+      </w:r>
+    </w:p>
+    <w:bookmarkStart w:colFirst="0" w:colLast="0" w:name="28h4qwu" w:id="65"/>
+    <w:bookmarkEnd w:id="65"/>
     <w:p>
       <w:pPr>
         <w:pStyle w:val="Heading3"/>
@@ -4239,7 +4350,7 @@
         <w:rPr>
           <w:rtl w:val="0"/>
         </w:rPr>
-        <w:t xml:space="preserve">168. Democracy, Populism, Authoritarianism</w:t>
+        <w:t xml:space="preserve">165. Human Services</w:t>
       </w:r>
     </w:p>
     <w:p>
@@ -4287,34 +4398,11 @@
           <w:vertAlign w:val="baseline"/>
           <w:rtl w:val="0"/>
         </w:rPr>
-        <w:t xml:space="preserve">Involves analysis of power relations in the United States and examination of different dimensions of power and popular participation. Particular emphasis is on the development of state-society relations, legitimation, stra</w:t>
-      </w:r>
-      <w:r>
-        <w:rPr>
-          <w:rtl w:val="0"/>
-        </w:rPr>
-        <w:t xml:space="preserve">tegies of resistance, and civil society. </w:t>
-      </w:r>
-      <w:r>
-        <w:rPr>
-          <w:rFonts w:ascii="Cambria" w:cs="Cambria" w:eastAsia="Cambria" w:hAnsi="Cambria"/>
-          <w:b w:val="0"/>
-          <w:i w:val="0"/>
-          <w:smallCaps w:val="0"/>
-          <w:strike w:val="0"/>
-          <w:color w:val="000000"/>
-          <w:sz w:val="24"/>
-          <w:szCs w:val="24"/>
-          <w:u w:val="none"/>
-          <w:shd w:fill="auto" w:val="clear"/>
-          <w:vertAlign w:val="baseline"/>
-          <w:rtl w:val="0"/>
-        </w:rPr>
-        <w:t xml:space="preserve">(5 units)</w:t>
-      </w:r>
-    </w:p>
-    <w:bookmarkStart w:colFirst="0" w:colLast="0" w:name="37m2jsg" w:id="61"/>
-    <w:bookmarkEnd w:id="61"/>
+        <w:t xml:space="preserve">Provides an introduction to the field of human services. Topics include the connections between societal understanding of social problems, programs, and policies; work and management issues in public and nonprofit human service agencies; human services in a multicultural context; and opportunities to learn through community-based placements serving marginalized communities and from human service professionals. (5 units)</w:t>
+      </w:r>
+    </w:p>
+    <w:bookmarkStart w:colFirst="0" w:colLast="0" w:name="nmf14n" w:id="66"/>
+    <w:bookmarkEnd w:id="66"/>
     <w:p>
       <w:pPr>
         <w:pStyle w:val="Heading3"/>
@@ -4324,19 +4412,7 @@
         <w:rPr>
           <w:rtl w:val="0"/>
         </w:rPr>
-        <w:t xml:space="preserve">172. Management of </w:t>
-      </w:r>
-      <w:r>
-        <w:rPr>
-          <w:rtl w:val="0"/>
-        </w:rPr>
-        <w:t xml:space="preserve">Health Care</w:t>
-      </w:r>
-      <w:r>
-        <w:rPr>
-          <w:rtl w:val="0"/>
-        </w:rPr>
-        <w:t xml:space="preserve"> Organizations</w:t>
+        <w:t xml:space="preserve">168. Democracy, Populism, Authoritarianism</w:t>
       </w:r>
     </w:p>
     <w:p>
@@ -4384,11 +4460,34 @@
           <w:vertAlign w:val="baseline"/>
           <w:rtl w:val="0"/>
         </w:rPr>
-        <w:t xml:space="preserve">Explores the sociological and practical issues of operations, financing, and management in organizations providing services for people with health problems (organizations such as nursing homes and hospitals) or people with infirmities (organizations such as senior care centers and assisted living facilities). Also listed as PHSC 172. (5 units)</w:t>
-      </w:r>
-    </w:p>
-    <w:bookmarkStart w:colFirst="0" w:colLast="0" w:name="1mrcu09" w:id="62"/>
-    <w:bookmarkEnd w:id="62"/>
+        <w:t xml:space="preserve">Involves analysis of power relations in the United States and examination of different dimensions of power and popular participation. Particular emphasis is on the development of state-society relations, legitimation, stra</w:t>
+      </w:r>
+      <w:r>
+        <w:rPr>
+          <w:rtl w:val="0"/>
+        </w:rPr>
+        <w:t xml:space="preserve">tegies of resistance, and civil society. </w:t>
+      </w:r>
+      <w:r>
+        <w:rPr>
+          <w:rFonts w:ascii="Cambria" w:cs="Cambria" w:eastAsia="Cambria" w:hAnsi="Cambria"/>
+          <w:b w:val="0"/>
+          <w:i w:val="0"/>
+          <w:smallCaps w:val="0"/>
+          <w:strike w:val="0"/>
+          <w:color w:val="000000"/>
+          <w:sz w:val="24"/>
+          <w:szCs w:val="24"/>
+          <w:u w:val="none"/>
+          <w:shd w:fill="auto" w:val="clear"/>
+          <w:vertAlign w:val="baseline"/>
+          <w:rtl w:val="0"/>
+        </w:rPr>
+        <w:t xml:space="preserve">(5 units)</w:t>
+      </w:r>
+    </w:p>
+    <w:bookmarkStart w:colFirst="0" w:colLast="0" w:name="37m2jsg" w:id="67"/>
+    <w:bookmarkEnd w:id="67"/>
     <w:p>
       <w:pPr>
         <w:pStyle w:val="Heading3"/>
@@ -4398,7 +4497,19 @@
         <w:rPr>
           <w:rtl w:val="0"/>
         </w:rPr>
-        <w:t xml:space="preserve">175. Race and Inequality</w:t>
+        <w:t xml:space="preserve">172. Management of </w:t>
+      </w:r>
+      <w:r>
+        <w:rPr>
+          <w:rtl w:val="0"/>
+        </w:rPr>
+        <w:t xml:space="preserve">Health Care</w:t>
+      </w:r>
+      <w:r>
+        <w:rPr>
+          <w:rtl w:val="0"/>
+        </w:rPr>
+        <w:t xml:space="preserve"> Organizations</w:t>
       </w:r>
     </w:p>
     <w:p>
@@ -4446,11 +4557,11 @@
           <w:vertAlign w:val="baseline"/>
           <w:rtl w:val="0"/>
         </w:rPr>
-        <w:t xml:space="preserve">Examines the racial/ethnic inequality that African, Asian, Hispanic, and Native Americans and other groups experience in contemporary United States society. This course covers theories of race and ethnicity, examines empirical research on a range of topics (poverty, social class, assimilation, identity, segregation, stereotyping), and explores the meaning and consequences for racial/ethnic inequality in the future. Also listed as ETHN 167. (5 units)</w:t>
-      </w:r>
-    </w:p>
-    <w:bookmarkStart w:colFirst="0" w:colLast="0" w:name="46r0co2" w:id="63"/>
-    <w:bookmarkEnd w:id="63"/>
+        <w:t xml:space="preserve">Explores the sociological and practical issues of operations, financing, and management in organizations providing services for people with health problems (organizations such as nursing homes and hospitals) or people with infirmities (organizations such as senior care centers and assisted living facilities). Also listed as PHSC 172. (5 units)</w:t>
+      </w:r>
+    </w:p>
+    <w:bookmarkStart w:colFirst="0" w:colLast="0" w:name="1mrcu09" w:id="68"/>
+    <w:bookmarkEnd w:id="68"/>
     <w:p>
       <w:pPr>
         <w:pStyle w:val="Heading3"/>
@@ -4460,7 +4571,7 @@
         <w:rPr>
           <w:rtl w:val="0"/>
         </w:rPr>
-        <w:t xml:space="preserve">176. Caring for the Greatest Generation</w:t>
+        <w:t xml:space="preserve">175. Race and Inequality</w:t>
       </w:r>
     </w:p>
     <w:p>
@@ -4508,11 +4619,11 @@
           <w:vertAlign w:val="baseline"/>
           <w:rtl w:val="0"/>
         </w:rPr>
-        <w:t xml:space="preserve">A survey of public policy issues particularly affecting the elderly. Includes consideration of the legal aspects of death and dying, involuntary commitment, guardianship and conservatorship, age discrimination, public benefit programs, and nursing homes. (5 units)</w:t>
-      </w:r>
-    </w:p>
-    <w:bookmarkStart w:colFirst="0" w:colLast="0" w:name="2lwamvv" w:id="64"/>
-    <w:bookmarkEnd w:id="64"/>
+        <w:t xml:space="preserve">Examines the racial/ethnic inequality that African, Asian, Hispanic, and Native Americans and other groups experience in contemporary United States society. This course covers theories of race and ethnicity, examines empirical research on a range of topics (poverty, social class, assimilation, identity, segregation, stereotyping), and explores the meaning and consequences for racial/ethnic inequality in the future. Also listed as ETHN 167. (5 units)</w:t>
+      </w:r>
+    </w:p>
+    <w:bookmarkStart w:colFirst="0" w:colLast="0" w:name="46r0co2" w:id="69"/>
+    <w:bookmarkEnd w:id="69"/>
     <w:p>
       <w:pPr>
         <w:pStyle w:val="Heading3"/>
@@ -4522,7 +4633,7 @@
         <w:rPr>
           <w:rtl w:val="0"/>
         </w:rPr>
-        <w:t xml:space="preserve">180. Immigrant Communities</w:t>
+        <w:t xml:space="preserve">176. Caring for the Greatest Generation</w:t>
       </w:r>
     </w:p>
     <w:p>
@@ -4570,34 +4681,11 @@
           <w:vertAlign w:val="baseline"/>
           <w:rtl w:val="0"/>
         </w:rPr>
-        <w:t xml:space="preserve">Explores the impact of immigration to the United States, particularly the effect of the immigration reform law of 1965 that resulted in large increases in immigration to the United States, particularly from Latin America and Asia. This wave of immigrants and their U.S.</w:t>
-      </w:r>
-      <w:r>
-        <w:rPr>
-          <w:rtl w:val="0"/>
-        </w:rPr>
-        <w:t xml:space="preserve">–</w:t>
-      </w:r>
-      <w:r>
-        <w:rPr>
-          <w:rFonts w:ascii="Cambria" w:cs="Cambria" w:eastAsia="Cambria" w:hAnsi="Cambria"/>
-          <w:b w:val="0"/>
-          <w:i w:val="0"/>
-          <w:smallCaps w:val="0"/>
-          <w:strike w:val="0"/>
-          <w:color w:val="000000"/>
-          <w:sz w:val="24"/>
-          <w:szCs w:val="24"/>
-          <w:u w:val="none"/>
-          <w:shd w:fill="auto" w:val="clear"/>
-          <w:vertAlign w:val="baseline"/>
-          <w:rtl w:val="0"/>
-        </w:rPr>
-        <w:t xml:space="preserve">born children has significantly changed the fabric of American society. Examines case studies of immigrants and the second generation from Cuba, Mexico, Nicaragua, Vietnam, and Haiti using comparative sociological perspectives and theories of community formation . Also listed as ETHN 171. (5 units)</w:t>
-      </w:r>
-    </w:p>
-    <w:bookmarkStart w:colFirst="0" w:colLast="0" w:name="111kx3o" w:id="65"/>
-    <w:bookmarkEnd w:id="65"/>
+        <w:t xml:space="preserve">A survey of public policy issues particularly affecting the elderly. Includes consideration of the legal aspects of death and dying, involuntary commitment, guardianship and conservatorship, age discrimination, public benefit programs, and nursing homes. (5 units)</w:t>
+      </w:r>
+    </w:p>
+    <w:bookmarkStart w:colFirst="0" w:colLast="0" w:name="2lwamvv" w:id="70"/>
+    <w:bookmarkEnd w:id="70"/>
     <w:p>
       <w:pPr>
         <w:pStyle w:val="Heading3"/>
@@ -4607,7 +4695,7 @@
         <w:rPr>
           <w:rtl w:val="0"/>
         </w:rPr>
-        <w:t xml:space="preserve">190. Advanced Seminars in Sociology</w:t>
+        <w:t xml:space="preserve">180. Immigrant Communities</w:t>
       </w:r>
     </w:p>
     <w:p>
@@ -4655,57 +4743,34 @@
           <w:vertAlign w:val="baseline"/>
           <w:rtl w:val="0"/>
         </w:rPr>
-        <w:t xml:space="preserve">Seminars for juniors and seniors</w:t>
-      </w:r>
-      <w:r>
-        <w:rPr>
-          <w:rtl w:val="0"/>
-        </w:rPr>
-        <w:t xml:space="preserve"> in which </w:t>
-      </w:r>
-      <w:r>
-        <w:rPr>
-          <w:rFonts w:ascii="Cambria" w:cs="Cambria" w:eastAsia="Cambria" w:hAnsi="Cambria"/>
-          <w:b w:val="0"/>
-          <w:i w:val="0"/>
-          <w:smallCaps w:val="0"/>
-          <w:strike w:val="0"/>
-          <w:color w:val="000000"/>
-          <w:sz w:val="24"/>
-          <w:szCs w:val="24"/>
-          <w:u w:val="none"/>
-          <w:shd w:fill="auto" w:val="clear"/>
-          <w:vertAlign w:val="baseline"/>
-          <w:rtl w:val="0"/>
-        </w:rPr>
-        <w:t xml:space="preserve">selected issues in sociology or current problems of social relevance are investigated in dept</w:t>
-      </w:r>
-      <w:r>
-        <w:rPr>
-          <w:rtl w:val="0"/>
-        </w:rPr>
-        <w:t xml:space="preserve">h.  Like in any seminar, students who enroll in the course are expected to actively contribute to the examination of the topics at hand.</w:t>
-      </w:r>
-      <w:r>
-        <w:rPr>
-          <w:rFonts w:ascii="Cambria" w:cs="Cambria" w:eastAsia="Cambria" w:hAnsi="Cambria"/>
-          <w:b w:val="0"/>
-          <w:i w:val="0"/>
-          <w:smallCaps w:val="0"/>
-          <w:strike w:val="0"/>
-          <w:color w:val="000000"/>
-          <w:sz w:val="24"/>
-          <w:szCs w:val="24"/>
-          <w:u w:val="none"/>
-          <w:shd w:fill="auto" w:val="clear"/>
-          <w:vertAlign w:val="baseline"/>
-          <w:rtl w:val="0"/>
-        </w:rPr>
-        <w:t xml:space="preserve">. May be repeated once for credit if topic changes. (5 units)</w:t>
-      </w:r>
-    </w:p>
-    <w:bookmarkStart w:colFirst="0" w:colLast="0" w:name="3l18frh" w:id="66"/>
-    <w:bookmarkEnd w:id="66"/>
+        <w:t xml:space="preserve">Explores the impact of immigration to the United States, particularly the effect of the immigration reform law of 1965 that resulted in large increases in immigration to the United States, particularly from Latin America and Asia. This wave of immigrants and their U.S.</w:t>
+      </w:r>
+      <w:r>
+        <w:rPr>
+          <w:rtl w:val="0"/>
+        </w:rPr>
+        <w:t xml:space="preserve">–</w:t>
+      </w:r>
+      <w:r>
+        <w:rPr>
+          <w:rFonts w:ascii="Cambria" w:cs="Cambria" w:eastAsia="Cambria" w:hAnsi="Cambria"/>
+          <w:b w:val="0"/>
+          <w:i w:val="0"/>
+          <w:smallCaps w:val="0"/>
+          <w:strike w:val="0"/>
+          <w:color w:val="000000"/>
+          <w:sz w:val="24"/>
+          <w:szCs w:val="24"/>
+          <w:u w:val="none"/>
+          <w:shd w:fill="auto" w:val="clear"/>
+          <w:vertAlign w:val="baseline"/>
+          <w:rtl w:val="0"/>
+        </w:rPr>
+        <w:t xml:space="preserve">born children has significantly changed the fabric of American society. Examines case studies of immigrants and the second generation from Cuba, Mexico, Nicaragua, Vietnam, and Haiti using comparative sociological perspectives and theories of community formation . Also listed as ETHN 171. (5 units)</w:t>
+      </w:r>
+    </w:p>
+    <w:bookmarkStart w:colFirst="0" w:colLast="0" w:name="111kx3o" w:id="71"/>
+    <w:bookmarkEnd w:id="71"/>
     <w:p>
       <w:pPr>
         <w:pStyle w:val="Heading3"/>
@@ -4715,7 +4780,7 @@
         <w:rPr>
           <w:rtl w:val="0"/>
         </w:rPr>
-        <w:t xml:space="preserve">194. Peer Educators</w:t>
+        <w:t xml:space="preserve">190. Advanced Seminars in Sociology</w:t>
       </w:r>
     </w:p>
     <w:p>
@@ -4763,11 +4828,57 @@
           <w:vertAlign w:val="baseline"/>
           <w:rtl w:val="0"/>
         </w:rPr>
-        <w:t xml:space="preserve">Peer educators in sociology work closely with a faculty member to help students in a course understand course material, think more deeply about course material, benefit from collaborative learning, feel less anxious about testing situations, and/or to help students enjoy learning. Enrollment is by permission of the instructor. (1 or 2 units)</w:t>
-      </w:r>
-    </w:p>
-    <w:bookmarkStart w:colFirst="0" w:colLast="0" w:name="206ipza" w:id="67"/>
-    <w:bookmarkEnd w:id="67"/>
+        <w:t xml:space="preserve">Seminars for juniors and seniors</w:t>
+      </w:r>
+      <w:r>
+        <w:rPr>
+          <w:rtl w:val="0"/>
+        </w:rPr>
+        <w:t xml:space="preserve"> in which </w:t>
+      </w:r>
+      <w:r>
+        <w:rPr>
+          <w:rFonts w:ascii="Cambria" w:cs="Cambria" w:eastAsia="Cambria" w:hAnsi="Cambria"/>
+          <w:b w:val="0"/>
+          <w:i w:val="0"/>
+          <w:smallCaps w:val="0"/>
+          <w:strike w:val="0"/>
+          <w:color w:val="000000"/>
+          <w:sz w:val="24"/>
+          <w:szCs w:val="24"/>
+          <w:u w:val="none"/>
+          <w:shd w:fill="auto" w:val="clear"/>
+          <w:vertAlign w:val="baseline"/>
+          <w:rtl w:val="0"/>
+        </w:rPr>
+        <w:t xml:space="preserve">selected issues in sociology or current problems of social relevance are investigated in dept</w:t>
+      </w:r>
+      <w:r>
+        <w:rPr>
+          <w:rtl w:val="0"/>
+        </w:rPr>
+        <w:t xml:space="preserve">h.  Like in any seminar, students who enroll in the course are expected to actively contribute to the examination of the topics at hand.</w:t>
+      </w:r>
+      <w:r>
+        <w:rPr>
+          <w:rFonts w:ascii="Cambria" w:cs="Cambria" w:eastAsia="Cambria" w:hAnsi="Cambria"/>
+          <w:b w:val="0"/>
+          <w:i w:val="0"/>
+          <w:smallCaps w:val="0"/>
+          <w:strike w:val="0"/>
+          <w:color w:val="000000"/>
+          <w:sz w:val="24"/>
+          <w:szCs w:val="24"/>
+          <w:u w:val="none"/>
+          <w:shd w:fill="auto" w:val="clear"/>
+          <w:vertAlign w:val="baseline"/>
+          <w:rtl w:val="0"/>
+        </w:rPr>
+        <w:t xml:space="preserve"> May be repeated once for credit if topic changes. (5 units)</w:t>
+      </w:r>
+    </w:p>
+    <w:bookmarkStart w:colFirst="0" w:colLast="0" w:name="3l18frh" w:id="72"/>
+    <w:bookmarkEnd w:id="72"/>
     <w:p>
       <w:pPr>
         <w:pStyle w:val="Heading3"/>
@@ -4777,7 +4888,7 @@
         <w:rPr>
           <w:rtl w:val="0"/>
         </w:rPr>
-        <w:t xml:space="preserve">199. Directed Reading/Directed Research</w:t>
+        <w:t xml:space="preserve">194. Peer Educators</w:t>
       </w:r>
     </w:p>
     <w:p>
@@ -4825,11 +4936,73 @@
           <w:vertAlign w:val="baseline"/>
           <w:rtl w:val="0"/>
         </w:rPr>
+        <w:t xml:space="preserve">Peer educators in sociology work closely with a faculty member to help students in a course understand course material, think more deeply about course material, benefit from collaborative learning, feel less anxious about testing situations, and/or to help students enjoy learning. Enrollment is by permission of the instructor. (1 or 2 units)</w:t>
+      </w:r>
+    </w:p>
+    <w:bookmarkStart w:colFirst="0" w:colLast="0" w:name="206ipza" w:id="73"/>
+    <w:bookmarkEnd w:id="73"/>
+    <w:p>
+      <w:pPr>
+        <w:pStyle w:val="Heading3"/>
+        <w:rPr/>
+      </w:pPr>
+      <w:r>
+        <w:rPr>
+          <w:rtl w:val="0"/>
+        </w:rPr>
+        <w:t xml:space="preserve">199. Directed Reading/Directed Research</w:t>
+      </w:r>
+    </w:p>
+    <w:p>
+      <w:pPr>
+        <w:keepNext w:val="0"/>
+        <w:keepLines w:val="0"/>
+        <w:widowControl w:val="1"/>
+        <w:pBdr>
+          <w:top w:space="0" w:sz="0" w:val="nil"/>
+          <w:left w:space="0" w:sz="0" w:val="nil"/>
+          <w:bottom w:space="0" w:sz="0" w:val="nil"/>
+          <w:right w:space="0" w:sz="0" w:val="nil"/>
+          <w:between w:space="0" w:sz="0" w:val="nil"/>
+        </w:pBdr>
+        <w:shd w:fill="auto" w:val="clear"/>
+        <w:spacing w:after="180" w:before="180" w:line="240" w:lineRule="auto"/>
+        <w:ind w:left="0" w:right="0" w:firstLine="0"/>
+        <w:jc w:val="left"/>
+        <w:rPr>
+          <w:rFonts w:ascii="Cambria" w:cs="Cambria" w:eastAsia="Cambria" w:hAnsi="Cambria"/>
+          <w:b w:val="0"/>
+          <w:i w:val="0"/>
+          <w:smallCaps w:val="0"/>
+          <w:strike w:val="0"/>
+          <w:color w:val="000000"/>
+          <w:sz w:val="24"/>
+          <w:szCs w:val="24"/>
+          <w:u w:val="none"/>
+          <w:shd w:fill="auto" w:val="clear"/>
+          <w:vertAlign w:val="baseline"/>
+        </w:rPr>
+      </w:pPr>
+      <w:r>
+        <w:rPr>
+          <w:rFonts w:ascii="Cambria" w:cs="Cambria" w:eastAsia="Cambria" w:hAnsi="Cambria"/>
+          <w:b w:val="0"/>
+          <w:i w:val="0"/>
+          <w:smallCaps w:val="0"/>
+          <w:strike w:val="0"/>
+          <w:color w:val="000000"/>
+          <w:sz w:val="24"/>
+          <w:szCs w:val="24"/>
+          <w:u w:val="none"/>
+          <w:shd w:fill="auto" w:val="clear"/>
+          <w:vertAlign w:val="baseline"/>
+          <w:rtl w:val="0"/>
+        </w:rPr>
         <w:t xml:space="preserve">Involves intensive reading in areas not emphasized by the department. Independent research on specific topics not fully covered in departmental courses. May be repeated once for credit, under certain circumstances and with the approval of the sociology chair. Written departmental approval necessary in the quarter prior to registration. (5 units)</w:t>
       </w:r>
     </w:p>
     <w:sectPr>
-      <w:pgSz w:h="16838" w:w="12240"/>
+      <w:pgSz w:h="16838" w:w="12240" w:orient="portrait"/>
       <w:pgMar w:bottom="0" w:top="0" w:left="0" w:right="0" w:header="0" w:footer="720"/>
       <w:pgNumType w:start="1"/>
     </w:sectPr>
